--- a/07_42_13_Metal_Wall_Panels.docx
+++ b/07_42_13_Metal_Wall_Panels.docx
@@ -1,13 +1,13 @@
 
 <file path=word/document.xml><?xml version="1.0" encoding="utf-8"?>
-<w:document xmlns:wpc="http://schemas.microsoft.com/office/word/2010/wordprocessingCanvas" xmlns:mc="http://schemas.openxmlformats.org/markup-compatibility/2006" xmlns:o="urn:schemas-microsoft-com:office:office" xmlns:r="http://schemas.openxmlformats.org/officeDocument/2006/relationships" xmlns:m="http://schemas.openxmlformats.org/officeDocument/2006/math" xmlns:v="urn:schemas-microsoft-com:vml" xmlns:wp14="http://schemas.microsoft.com/office/word/2010/wordprocessingDrawing" xmlns:wp="http://schemas.openxmlformats.org/drawingml/2006/wordprocessingDrawing" xmlns:w10="urn:schemas-microsoft-com:office:word" xmlns:w="http://schemas.openxmlformats.org/wordprocessingml/2006/main" xmlns:w14="http://schemas.microsoft.com/office/word/2010/wordml" xmlns:w15="http://schemas.microsoft.com/office/word/2012/wordml" xmlns:wpg="http://schemas.microsoft.com/office/word/2010/wordprocessingGroup" xmlns:wpi="http://schemas.microsoft.com/office/word/2010/wordprocessingInk" xmlns:wne="http://schemas.microsoft.com/office/word/2006/wordml" xmlns:wps="http://schemas.microsoft.com/office/word/2010/wordprocessingShape" xmlns:cx="http://schemas.microsoft.com/office/drawing/2014/chartex" xmlns:cx1="http://schemas.microsoft.com/office/drawing/2015/9/8/chartex" xmlns:cx2="http://schemas.microsoft.com/office/drawing/2015/10/21/chartex" xmlns:cx3="http://schemas.microsoft.com/office/drawing/2016/5/9/chartex" xmlns:cx4="http://schemas.microsoft.com/office/drawing/2016/5/10/chartex" xmlns:cx5="http://schemas.microsoft.com/office/drawing/2016/5/11/chartex" xmlns:cx6="http://schemas.microsoft.com/office/drawing/2016/5/12/chartex" xmlns:cx7="http://schemas.microsoft.com/office/drawing/2016/5/13/chartex" xmlns:cx8="http://schemas.microsoft.com/office/drawing/2016/5/14/chartex" xmlns:aink="http://schemas.microsoft.com/office/drawing/2016/ink" xmlns:am3d="http://schemas.microsoft.com/office/drawing/2017/model3d" xmlns:w16cex="http://schemas.microsoft.com/office/word/2018/wordml/cex" xmlns:w16cid="http://schemas.microsoft.com/office/word/2016/wordml/cid" xmlns:w16="http://schemas.microsoft.com/office/word/2018/wordml" xmlns:w16sdtdh="http://schemas.microsoft.com/office/word/2020/wordml/sdtdatahash" xmlns:w16se="http://schemas.microsoft.com/office/word/2015/wordml/symex" mc:Ignorable="w14 w15 wp14">
+<w:document xmlns:wpc="http://schemas.microsoft.com/office/word/2010/wordprocessingCanvas" xmlns:cx="http://schemas.microsoft.com/office/drawing/2014/chartex" xmlns:cx1="http://schemas.microsoft.com/office/drawing/2015/9/8/chartex" xmlns:cx2="http://schemas.microsoft.com/office/drawing/2015/10/21/chartex" xmlns:cx3="http://schemas.microsoft.com/office/drawing/2016/5/9/chartex" xmlns:cx4="http://schemas.microsoft.com/office/drawing/2016/5/10/chartex" xmlns:cx5="http://schemas.microsoft.com/office/drawing/2016/5/11/chartex" xmlns:cx6="http://schemas.microsoft.com/office/drawing/2016/5/12/chartex" xmlns:cx7="http://schemas.microsoft.com/office/drawing/2016/5/13/chartex" xmlns:cx8="http://schemas.microsoft.com/office/drawing/2016/5/14/chartex" xmlns:mc="http://schemas.openxmlformats.org/markup-compatibility/2006" xmlns:aink="http://schemas.microsoft.com/office/drawing/2016/ink" xmlns:am3d="http://schemas.microsoft.com/office/drawing/2017/model3d" xmlns:o="urn:schemas-microsoft-com:office:office" xmlns:oel="http://schemas.microsoft.com/office/2019/extlst" xmlns:r="http://schemas.openxmlformats.org/officeDocument/2006/relationships" xmlns:m="http://schemas.openxmlformats.org/officeDocument/2006/math" xmlns:v="urn:schemas-microsoft-com:vml" xmlns:wp14="http://schemas.microsoft.com/office/word/2010/wordprocessingDrawing" xmlns:wp="http://schemas.openxmlformats.org/drawingml/2006/wordprocessingDrawing" xmlns:w10="urn:schemas-microsoft-com:office:word" xmlns:w="http://schemas.openxmlformats.org/wordprocessingml/2006/main" xmlns:w14="http://schemas.microsoft.com/office/word/2010/wordml" xmlns:w15="http://schemas.microsoft.com/office/word/2012/wordml" xmlns:w16cex="http://schemas.microsoft.com/office/word/2018/wordml/cex" xmlns:w16cid="http://schemas.microsoft.com/office/word/2016/wordml/cid" xmlns:w16="http://schemas.microsoft.com/office/word/2018/wordml" xmlns:w16du="http://schemas.microsoft.com/office/word/2023/wordml/word16du" xmlns:w16sdtdh="http://schemas.microsoft.com/office/word/2020/wordml/sdtdatahash" xmlns:w16sdtfl="http://schemas.microsoft.com/office/word/2024/wordml/sdtformatlock" xmlns:w16se="http://schemas.microsoft.com/office/word/2015/wordml/symex" xmlns:wpg="http://schemas.microsoft.com/office/word/2010/wordprocessingGroup" xmlns:wpi="http://schemas.microsoft.com/office/word/2010/wordprocessingInk" xmlns:wne="http://schemas.microsoft.com/office/word/2006/wordml" xmlns:wps="http://schemas.microsoft.com/office/word/2010/wordprocessingShape" mc:Ignorable="w14 w15 w16se w16cid w16 w16cex w16sdtdh w16sdtfl w16du wp14">
   <w:body>
     <w:p>
       <w:pPr>
         <w:pStyle w:val="SectionTitle"/>
       </w:pPr>
       <w:r>
-        <w:t xml:space="preserve">SECTION 7 42 13</w:t>
+        <w:t>SECTION 7 42 13</w:t>
       </w:r>
     </w:p>
     <w:p>
@@ -15,7 +15,7 @@
         <w:pStyle w:val="SectionTitle"/>
       </w:pPr>
       <w:r>
-        <w:t xml:space="preserve">METAL WALL PANELS</w:t>
+        <w:t>METAL WALL PANELS</w:t>
       </w:r>
     </w:p>
     <w:p>
@@ -23,7 +23,7 @@
         <w:pStyle w:val="PartTitle"/>
       </w:pPr>
       <w:r>
-        <w:t xml:space="preserve">PART 2 - PRODUCTS</w:t>
+        <w:t>PART 2 - PRODUCTS</w:t>
       </w:r>
     </w:p>
     <w:p>
@@ -35,7 +35,8 @@
         </w:numPr>
       </w:pPr>
       <w:r>
-        <w:t xml:space="preserve">	Panel Materials</w:t>
+        <w:tab/>
+        <w:t>Panel Materials</w:t>
       </w:r>
     </w:p>
     <w:p>
@@ -47,7 +48,7 @@
         </w:numPr>
       </w:pPr>
       <w:r>
-        <w:t xml:space="preserve">Aluminum Panels</w:t>
+        <w:t>Aluminum Panels</w:t>
       </w:r>
     </w:p>
     <w:p>
@@ -59,7 +60,7 @@
         </w:numPr>
       </w:pPr>
       <w:r>
-        <w:t xml:space="preserve">Material: Aluminum alloy 3003-H14</w:t>
+        <w:t>Material: Aluminum alloy 3003-H14</w:t>
       </w:r>
     </w:p>
     <w:p>
@@ -71,7 +72,7 @@
         </w:numPr>
       </w:pPr>
       <w:r>
-        <w:t xml:space="preserve">Thickness: 0.040 inch minimum</w:t>
+        <w:t>Thickness: 0.040 inch minimum</w:t>
       </w:r>
     </w:p>
     <w:p>
@@ -83,7 +84,7 @@
         </w:numPr>
       </w:pPr>
       <w:r>
-        <w:t xml:space="preserve">Finish: Kynar 500 fluoropolymer, 70% PVDF</w:t>
+        <w:t>Finish: Kynar 500 fluoropolymer, 70% PVDF</w:t>
       </w:r>
     </w:p>
     <w:p>
@@ -95,7 +96,7 @@
         </w:numPr>
       </w:pPr>
       <w:r>
-        <w:t xml:space="preserve">Steel Panels</w:t>
+        <w:t>Steel Panels</w:t>
       </w:r>
     </w:p>
     <w:p>
@@ -107,7 +108,7 @@
         </w:numPr>
       </w:pPr>
       <w:r>
-        <w:t xml:space="preserve">Material: G90 galvanized steel</w:t>
+        <w:t>Material: G90 galvanized steel</w:t>
       </w:r>
     </w:p>
     <w:p>
@@ -119,7 +120,7 @@
         </w:numPr>
       </w:pPr>
       <w:r>
-        <w:t xml:space="preserve">Thickness: 22 gauge minimum</w:t>
+        <w:t>Thickness: 22 gauge minimum</w:t>
       </w:r>
     </w:p>
     <w:p>
@@ -127,7 +128,11 @@
         <w:pStyle w:val="ArticleTitle"/>
       </w:pPr>
       <w:r>
-        <w:t xml:space="preserve">2.05	ACCESSORIES</w:t>
+        <w:t>2.05</w:t>
+      </w:r>
+      <w:r>
+        <w:tab/>
+        <w:t>ACCESSORIES</w:t>
       </w:r>
     </w:p>
     <w:p>
@@ -139,7 +144,7 @@
         </w:numPr>
       </w:pPr>
       <w:r>
-        <w:t xml:space="preserve">Fasteners: Stainless steel, concealed type.</w:t>
+        <w:t>Fasteners: Stainless steel, concealed type.</w:t>
       </w:r>
     </w:p>
     <w:p>
@@ -151,7 +156,7 @@
         </w:numPr>
       </w:pPr>
       <w:r>
-        <w:t xml:space="preserve">Self-drilling screws with neoprene washers</w:t>
+        <w:t>Self-drilling screws with neoprene washers</w:t>
       </w:r>
     </w:p>
     <w:p>
@@ -163,7 +168,15 @@
         </w:numPr>
       </w:pPr>
       <w:r>
-        <w:t xml:space="preserve">Blind rivets where indicated</w:t>
+        <w:t xml:space="preserve">Blind rivets </w:t>
+      </w:r>
+      <w:proofErr w:type="gramStart"/>
+      <w:r>
+        <w:t>where</w:t>
+      </w:r>
+      <w:proofErr w:type="gramEnd"/>
+      <w:r>
+        <w:t xml:space="preserve"> indicated</w:t>
       </w:r>
     </w:p>
     <w:p>
@@ -175,7 +188,7 @@
         </w:numPr>
       </w:pPr>
       <w:r>
-        <w:t xml:space="preserve">Sealant: Silicone, color to match panels</w:t>
+        <w:t>Sealant: Silicone, color to match panels</w:t>
       </w:r>
     </w:p>
     <w:p>
@@ -187,7 +200,7 @@
         </w:numPr>
       </w:pPr>
       <w:r>
-        <w:t xml:space="preserve">Flashing: Same material and finish as panels</w:t>
+        <w:t>Flashing: Same material and finish as panels</w:t>
       </w:r>
     </w:p>
     <w:p>
@@ -195,7 +208,7 @@
         <w:pStyle w:val="PartTitle"/>
       </w:pPr>
       <w:r>
-        <w:t xml:space="preserve">PART 1 - GENERAL</w:t>
+        <w:t>PART 1 - GENERAL</w:t>
       </w:r>
     </w:p>
     <w:p>
@@ -207,7 +220,8 @@
         </w:numPr>
       </w:pPr>
       <w:r>
-        <w:t xml:space="preserve">	Summary</w:t>
+        <w:tab/>
+        <w:t>Summary</w:t>
       </w:r>
     </w:p>
     <w:p>
@@ -219,7 +233,7 @@
         </w:numPr>
       </w:pPr>
       <w:r>
-        <w:t xml:space="preserve">section includes:</w:t>
+        <w:t>section includes:</w:t>
       </w:r>
     </w:p>
     <w:p>
@@ -231,7 +245,7 @@
         </w:numPr>
       </w:pPr>
       <w:r>
-        <w:t xml:space="preserve">Factory-formed metal wall panels.</w:t>
+        <w:t>Factory-formed metal wall panels.</w:t>
       </w:r>
     </w:p>
     <w:p>
@@ -243,7 +257,7 @@
         </w:numPr>
       </w:pPr>
       <w:r>
-        <w:t xml:space="preserve">Panel accessories and trim</w:t>
+        <w:t>Panel accessories and trim</w:t>
       </w:r>
     </w:p>
     <w:p>
@@ -255,7 +269,7 @@
         </w:numPr>
       </w:pPr>
       <w:r>
-        <w:t xml:space="preserve">Sub-framing for panel attachment</w:t>
+        <w:t>Sub-framing for panel attachment</w:t>
       </w:r>
     </w:p>
     <w:p>
@@ -267,7 +281,7 @@
         </w:numPr>
       </w:pPr>
       <w:r>
-        <w:t xml:space="preserve">related sections</w:t>
+        <w:t>related sections</w:t>
       </w:r>
     </w:p>
     <w:p>
@@ -279,7 +293,7 @@
         </w:numPr>
       </w:pPr>
       <w:r>
-        <w:t xml:space="preserve">Section 05 41 00 - Structural Metal Framing</w:t>
+        <w:t>Section 05 41 00 - Structural Metal Framing</w:t>
       </w:r>
     </w:p>
     <w:p>
@@ -291,7 +305,7 @@
         </w:numPr>
       </w:pPr>
       <w:r>
-        <w:t xml:space="preserve">Section 07 92 00 - Joint Sealants</w:t>
+        <w:t>Section 07 92 00 - Joint Sealants</w:t>
       </w:r>
     </w:p>
     <w:p>
@@ -299,7 +313,11 @@
         <w:pStyle w:val="ArticleTitle"/>
       </w:pPr>
       <w:r>
-        <w:t xml:space="preserve">1.3	SUBMITTALS</w:t>
+        <w:t>1.3</w:t>
+      </w:r>
+      <w:r>
+        <w:tab/>
+        <w:t>SUBMITTALS</w:t>
       </w:r>
     </w:p>
     <w:p>
@@ -311,31 +329,31 @@
         </w:numPr>
       </w:pPr>
       <w:r>
-        <w:t xml:space="preserve">Product Data: Submit manufacturer's product data</w:t>
-      </w:r>
-    </w:p>
-    <w:p>
-      <w:pPr>
-        <w:pStyle w:val="SubSubparagraphLevel"/>
+        <w:t>Product Data: Submit manufacturer's product data</w:t>
+      </w:r>
+    </w:p>
+    <w:p>
+      <w:pPr>
+        <w:pStyle w:val="Sub-SubparagraphLevel"/>
         <w:numPr>
           <w:ilvl w:val="0"/>
           <w:numId w:val="13"/>
         </w:numPr>
       </w:pPr>
       <w:r>
-        <w:t xml:space="preserve">Include panel profiles and dimensions</w:t>
-      </w:r>
-    </w:p>
-    <w:p>
-      <w:pPr>
-        <w:pStyle w:val="SubSubparagraphLevel"/>
+        <w:t>Include panel profiles and dimensions</w:t>
+      </w:r>
+    </w:p>
+    <w:p>
+      <w:pPr>
+        <w:pStyle w:val="Sub-SubparagraphLevel"/>
         <w:numPr>
           <w:ilvl w:val="0"/>
           <w:numId w:val="13"/>
         </w:numPr>
       </w:pPr>
       <w:r>
-        <w:t xml:space="preserve">Include finish color charts</w:t>
+        <w:t>Include finish color charts</w:t>
       </w:r>
     </w:p>
     <w:p>
@@ -347,7 +365,7 @@
         </w:numPr>
       </w:pPr>
       <w:r>
-        <w:t xml:space="preserve">Shop Drawings: Submit fabrication and installation drawings</w:t>
+        <w:t>Shop Drawings: Submit fabrication and installation drawings</w:t>
       </w:r>
     </w:p>
     <w:p>
@@ -359,7 +377,15 @@
         </w:numPr>
       </w:pPr>
       <w:r>
-        <w:t xml:space="preserve">Samples: Submit 12 inch square samples of each panel type and color</w:t>
+        <w:t xml:space="preserve">Samples: Submit </w:t>
+      </w:r>
+      <w:proofErr w:type="gramStart"/>
+      <w:r>
+        <w:t>12 inch</w:t>
+      </w:r>
+      <w:proofErr w:type="gramEnd"/>
+      <w:r>
+        <w:t xml:space="preserve"> square samples of each panel type and color</w:t>
       </w:r>
     </w:p>
     <w:p>
@@ -367,7 +393,11 @@
         <w:pStyle w:val="ArticleTitle"/>
       </w:pPr>
       <w:r>
-        <w:t xml:space="preserve">1.3	QUALITY ASSURANCE</w:t>
+        <w:t>1.3</w:t>
+      </w:r>
+      <w:r>
+        <w:tab/>
+        <w:t>QUALITY ASSURANCE</w:t>
       </w:r>
     </w:p>
     <w:p>
@@ -379,7 +409,20 @@
         </w:numPr>
       </w:pPr>
       <w:r>
-        <w:t xml:space="preserve">Manufacturer Qualifications: Minimum 10 years experience.</w:t>
+        <w:t xml:space="preserve">Manufacturer Qualifications: Minimum 10 </w:t>
+      </w:r>
+      <w:proofErr w:type="spellStart"/>
+      <w:proofErr w:type="gramStart"/>
+      <w:r>
+        <w:t>years</w:t>
+      </w:r>
+      <w:proofErr w:type="gramEnd"/>
+      <w:r>
+        <w:t xml:space="preserve"> experience</w:t>
+      </w:r>
+      <w:proofErr w:type="spellEnd"/>
+      <w:r>
+        <w:t>.</w:t>
       </w:r>
     </w:p>
     <w:p>
@@ -391,7 +434,7 @@
         </w:numPr>
       </w:pPr>
       <w:r>
-        <w:t xml:space="preserve">Installer Qualifications: Approved by panel manufacturer.</w:t>
+        <w:t>Installer Qualifications: Approved by panel manufacturer.</w:t>
       </w:r>
     </w:p>
     <w:p>
@@ -399,7 +442,11 @@
         <w:pStyle w:val="ArticleTitle"/>
       </w:pPr>
       <w:r>
-        <w:t xml:space="preserve">1.4	DELIVERY, STORAGE AND HANDLING</w:t>
+        <w:t>1.4</w:t>
+      </w:r>
+      <w:r>
+        <w:tab/>
+        <w:t>DELIVERY, STORAGE AND HANDLING</w:t>
       </w:r>
     </w:p>
     <w:p>
@@ -407,7 +454,11 @@
         <w:pStyle w:val="ArticleTitle"/>
       </w:pPr>
       <w:r>
-        <w:t xml:space="preserve">1.6	REFERENCES</w:t>
+        <w:t>1.6</w:t>
+      </w:r>
+      <w:r>
+        <w:tab/>
+        <w:t>REFERENCES</w:t>
       </w:r>
     </w:p>
     <w:p>
@@ -419,7 +470,7 @@
         </w:numPr>
       </w:pPr>
       <w:r>
-        <w:t xml:space="preserve">ASTM B209 - Aluminum Sheet</w:t>
+        <w:t>ASTM B209 - Aluminum Sheet</w:t>
       </w:r>
     </w:p>
     <w:p>
@@ -431,7 +482,7 @@
         </w:numPr>
       </w:pPr>
       <w:r>
-        <w:t xml:space="preserve">AAMA 2605 - High Performance Coatings</w:t>
+        <w:t>AAMA 2605 - High Performance Coatings</w:t>
       </w:r>
     </w:p>
     <w:p>
@@ -443,7 +494,8 @@
         </w:numPr>
       </w:pPr>
       <w:r>
-        <w:t xml:space="preserve">Install panels plumb and level within 1/8 inch in 10 feet.</w:t>
+        <w:lastRenderedPageBreak/>
+        <w:t>Install panels plumb and level within 1/8 inch in 10 feet.</w:t>
       </w:r>
     </w:p>
     <w:p>
@@ -451,7 +503,7 @@
         <w:pStyle w:val="PartTitle"/>
       </w:pPr>
       <w:r>
-        <w:t xml:space="preserve">PART 3 - EXECUTION</w:t>
+        <w:t>PART 3 - EXECUTION</w:t>
       </w:r>
     </w:p>
     <w:p>
@@ -459,7 +511,11 @@
         <w:pStyle w:val="ArticleTitle"/>
       </w:pPr>
       <w:r>
-        <w:t xml:space="preserve">3.02	INSTALLATION</w:t>
+        <w:t>3.02</w:t>
+      </w:r>
+      <w:r>
+        <w:tab/>
+        <w:t>INSTALLATION</w:t>
       </w:r>
     </w:p>
     <w:p>
@@ -471,31 +527,39 @@
         </w:numPr>
       </w:pPr>
       <w:r>
-        <w:t xml:space="preserve">Install panels per manufacturer's instructions and approved shop drawings.</w:t>
-      </w:r>
-    </w:p>
-    <w:p>
-      <w:pPr>
-        <w:pStyle w:val="SubSubparagraphLevel"/>
+        <w:t xml:space="preserve">Install panels </w:t>
+      </w:r>
+      <w:proofErr w:type="gramStart"/>
+      <w:r>
+        <w:t>per</w:t>
+      </w:r>
+      <w:proofErr w:type="gramEnd"/>
+      <w:r>
+        <w:t xml:space="preserve"> manufacturer's instructions and approved shop drawings.</w:t>
+      </w:r>
+    </w:p>
+    <w:p>
+      <w:pPr>
+        <w:pStyle w:val="Sub-SubparagraphLevel"/>
         <w:numPr>
           <w:ilvl w:val="0"/>
           <w:numId w:val="13"/>
         </w:numPr>
       </w:pPr>
       <w:r>
-        <w:t xml:space="preserve">Align panels with building grid lines</w:t>
-      </w:r>
-    </w:p>
-    <w:p>
-      <w:pPr>
-        <w:pStyle w:val="SubSubparagraphLevel"/>
+        <w:t>Align panels with building grid lines</w:t>
+      </w:r>
+    </w:p>
+    <w:p>
+      <w:pPr>
+        <w:pStyle w:val="Sub-SubparagraphLevel"/>
         <w:numPr>
           <w:ilvl w:val="0"/>
           <w:numId w:val="13"/>
         </w:numPr>
       </w:pPr>
       <w:r>
-        <w:t xml:space="preserve">Maintain uniform joint widths</w:t>
+        <w:t>Maintain uniform joint widths</w:t>
       </w:r>
     </w:p>
     <w:p>
@@ -507,7 +571,7 @@
         </w:numPr>
       </w:pPr>
       <w:r>
-        <w:t xml:space="preserve">Seal joints watertight with specified sealant.</w:t>
+        <w:t>Seal joints watertight with specified sealant.</w:t>
       </w:r>
     </w:p>
     <w:p>
@@ -519,7 +583,7 @@
         </w:numPr>
       </w:pPr>
       <w:r>
-        <w:t xml:space="preserve">Coordinate with other trades for penetrations.</w:t>
+        <w:t>Coordinate with other trades for penetrations.</w:t>
       </w:r>
     </w:p>
     <w:p>
@@ -531,7 +595,7 @@
         </w:numPr>
       </w:pPr>
       <w:r>
-        <w:t xml:space="preserve">Protect installed panels from damage.</w:t>
+        <w:t>Protect installed panels from damage.</w:t>
       </w:r>
     </w:p>
     <w:p>
@@ -543,7 +607,8 @@
         </w:numPr>
       </w:pPr>
       <w:r>
-        <w:t xml:space="preserve">	CLEANING</w:t>
+        <w:tab/>
+        <w:t>CLEANING</w:t>
       </w:r>
     </w:p>
     <w:p>
@@ -555,7 +620,7 @@
         </w:numPr>
       </w:pPr>
       <w:r>
-        <w:t xml:space="preserve">Clean panel surfaces upon completion.</w:t>
+        <w:t>Clean panel surfaces upon completion.</w:t>
       </w:r>
     </w:p>
     <w:p>
@@ -567,7 +632,7 @@
         </w:numPr>
       </w:pPr>
       <w:r>
-        <w:t xml:space="preserve">Acceptable Manufacturers:</w:t>
+        <w:t>Acceptable Manufacturers:</w:t>
       </w:r>
     </w:p>
     <w:p>
@@ -579,7 +644,7 @@
         </w:numPr>
       </w:pPr>
       <w:r>
-        <w:t xml:space="preserve">CENTRIA</w:t>
+        <w:t>CENTRIA</w:t>
       </w:r>
     </w:p>
     <w:p>
@@ -591,7 +656,7 @@
         </w:numPr>
       </w:pPr>
       <w:r>
-        <w:t xml:space="preserve">ATAS International</w:t>
+        <w:t>ATAS International</w:t>
       </w:r>
     </w:p>
     <w:p>
@@ -602,9 +667,11 @@
           <w:numId w:val="17"/>
         </w:numPr>
       </w:pPr>
-      <w:r>
-        <w:t xml:space="preserve">Metalwërks</w:t>
-      </w:r>
+      <w:proofErr w:type="spellStart"/>
+      <w:r>
+        <w:t>Metalwërks</w:t>
+      </w:r>
+      <w:proofErr w:type="spellEnd"/>
     </w:p>
     <w:p>
       <w:pPr>
@@ -615,7 +682,7 @@
         </w:numPr>
       </w:pPr>
       <w:r>
-        <w:t xml:space="preserve">Remove protective film from panels.</w:t>
+        <w:t>Remove protective film from panels.</w:t>
       </w:r>
     </w:p>
     <w:p>
@@ -627,7 +694,7 @@
         </w:numPr>
       </w:pPr>
       <w:r>
-        <w:t xml:space="preserve">Touch up minor scratches with manufacturer's touch-up paint.</w:t>
+        <w:t>Touch up minor scratches with manufacturer's touch-up paint.</w:t>
       </w:r>
     </w:p>
     <w:p>
@@ -635,7 +702,11 @@
         <w:pStyle w:val="ArticleTitle"/>
       </w:pPr>
       <w:r>
-        <w:t xml:space="preserve">3.05	WARRANTY</w:t>
+        <w:t>3.05</w:t>
+      </w:r>
+      <w:r>
+        <w:tab/>
+        <w:t>WARRANTY</w:t>
       </w:r>
     </w:p>
     <w:p>
@@ -643,7 +714,11 @@
         <w:pStyle w:val="ArticleTitle"/>
       </w:pPr>
       <w:r>
-        <w:t xml:space="preserve">A.	PROVIDE 20 YEAR WARRANTY ON PANEL FINISH</w:t>
+        <w:t>A.</w:t>
+      </w:r>
+      <w:r>
+        <w:tab/>
+        <w:t>PROVIDE 20 YEAR WARRANTY ON PANEL FINISH</w:t>
       </w:r>
     </w:p>
     <w:p>
@@ -651,7 +726,11 @@
         <w:pStyle w:val="ArticleTitle"/>
       </w:pPr>
       <w:r>
-        <w:t xml:space="preserve">B.	PROVIDE 5 YEAR WARRANTY ON INSTALLATION</w:t>
+        <w:t>B.</w:t>
+      </w:r>
+      <w:r>
+        <w:tab/>
+        <w:t>PROVIDE 5 YEAR WARRANTY ON INSTALLATION</w:t>
       </w:r>
     </w:p>
     <w:p>
@@ -659,7 +738,7 @@
         <w:pStyle w:val="PartTitle"/>
       </w:pPr>
       <w:r>
-        <w:t xml:space="preserve">PART 2 - PRODUCTS (CONTINUED)</w:t>
+        <w:t>PART 2 - PRODUCTS (CONTINUED)</w:t>
       </w:r>
     </w:p>
     <w:p>
@@ -667,7 +746,11 @@
         <w:pStyle w:val="ArticleTitle"/>
       </w:pPr>
       <w:r>
-        <w:t xml:space="preserve">2.03	MANUFACTURERS</w:t>
+        <w:t>2.03</w:t>
+      </w:r>
+      <w:r>
+        <w:tab/>
+        <w:t>MANUFACTURERS</w:t>
       </w:r>
     </w:p>
     <w:p>
@@ -679,7 +762,7 @@
         </w:numPr>
       </w:pPr>
       <w:r>
-        <w:t xml:space="preserve">See Article 3.03 for acceptable manufacturers.</w:t>
+        <w:t>See Article 3.03 for acceptable manufacturers.</w:t>
       </w:r>
     </w:p>
     <w:p>
@@ -692,58 +775,63 @@
           <w:b/>
           <w:bCs/>
         </w:rPr>
-        <w:t xml:space="preserve">END OF SECTON</w:t>
+        <w:t>END OF SECTON</w:t>
       </w:r>
     </w:p>
     <w:sectPr>
-      <w:headerReference w:type="default" r:id="rId6"/>
-      <w:footerReference w:type="default" r:id="rId7"/>
-      <w:pgSz w:w="11906" w:h="16838" w:orient="portrait"/>
+      <w:headerReference w:type="default" r:id="rId7"/>
+      <w:footerReference w:type="default" r:id="rId8"/>
+      <w:pgSz w:w="11906" w:h="16838"/>
       <w:pgMar w:top="1440" w:right="1440" w:bottom="1440" w:left="1440" w:header="708" w:footer="708" w:gutter="0"/>
-      <w:pgNumType/>
+      <w:cols w:space="720"/>
       <w:docGrid w:linePitch="360"/>
     </w:sectPr>
   </w:body>
 </w:document>
 </file>
 
-<file path=word/comments.xml><?xml version="1.0" encoding="utf-8"?>
-<w:comments xmlns:cx="http://schemas.microsoft.com/office/drawing/2014/chartex" xmlns:cx1="http://schemas.microsoft.com/office/drawing/2015/9/8/chartex" xmlns:cx2="http://schemas.microsoft.com/office/drawing/2015/10/21/chartex" xmlns:cx3="http://schemas.microsoft.com/office/drawing/2016/5/9/chartex" xmlns:cx4="http://schemas.microsoft.com/office/drawing/2016/5/10/chartex" xmlns:cx5="http://schemas.microsoft.com/office/drawing/2016/5/11/chartex" xmlns:cx6="http://schemas.microsoft.com/office/drawing/2016/5/12/chartex" xmlns:cx7="http://schemas.microsoft.com/office/drawing/2016/5/13/chartex" xmlns:cx8="http://schemas.microsoft.com/office/drawing/2016/5/14/chartex" xmlns:mc="http://schemas.openxmlformats.org/markup-compatibility/2006" xmlns:aink="http://schemas.microsoft.com/office/drawing/2016/ink" xmlns:am3d="http://schemas.microsoft.com/office/drawing/2017/model3d" xmlns:o="urn:schemas-microsoft-com:office:office" xmlns:r="http://schemas.openxmlformats.org/officeDocument/2006/relationships" xmlns:m="http://schemas.openxmlformats.org/officeDocument/2006/math" xmlns:v="urn:schemas-microsoft-com:vml" xmlns:wp14="http://schemas.microsoft.com/office/word/2010/wordprocessingDrawing" xmlns:wp="http://schemas.openxmlformats.org/drawingml/2006/wordprocessingDrawing" xmlns:w10="urn:schemas-microsoft-com:office:word" xmlns:w="http://schemas.openxmlformats.org/wordprocessingml/2006/main" xmlns:w14="http://schemas.microsoft.com/office/word/2010/wordml" xmlns:w15="http://schemas.microsoft.com/office/word/2012/wordml" xmlns:w16cex="http://schemas.microsoft.com/office/word/2018/wordml/cex" xmlns:w16cid="http://schemas.microsoft.com/office/word/2016/wordml/cid" xmlns:w16="http://schemas.microsoft.com/office/word/2018/wordml" xmlns:w16sdtdh="http://schemas.microsoft.com/office/word/2020/wordml/sdtdatahash" xmlns:w16se="http://schemas.microsoft.com/office/word/2015/wordml/symex" xmlns:wpg="http://schemas.microsoft.com/office/word/2010/wordprocessingGroup" xmlns:wpi="http://schemas.microsoft.com/office/word/2010/wordprocessingInk" xmlns:wne="http://schemas.microsoft.com/office/word/2006/wordml" xmlns:wps="http://schemas.microsoft.com/office/word/2010/wordprocessingShape"/>
+<file path=word/endnotes.xml><?xml version="1.0" encoding="utf-8"?>
+<w:endnotes xmlns:wpc="http://schemas.microsoft.com/office/word/2010/wordprocessingCanvas" xmlns:cx="http://schemas.microsoft.com/office/drawing/2014/chartex" xmlns:cx1="http://schemas.microsoft.com/office/drawing/2015/9/8/chartex" xmlns:cx2="http://schemas.microsoft.com/office/drawing/2015/10/21/chartex" xmlns:cx3="http://schemas.microsoft.com/office/drawing/2016/5/9/chartex" xmlns:cx4="http://schemas.microsoft.com/office/drawing/2016/5/10/chartex" xmlns:cx5="http://schemas.microsoft.com/office/drawing/2016/5/11/chartex" xmlns:cx6="http://schemas.microsoft.com/office/drawing/2016/5/12/chartex" xmlns:cx7="http://schemas.microsoft.com/office/drawing/2016/5/13/chartex" xmlns:cx8="http://schemas.microsoft.com/office/drawing/2016/5/14/chartex" xmlns:mc="http://schemas.openxmlformats.org/markup-compatibility/2006" xmlns:aink="http://schemas.microsoft.com/office/drawing/2016/ink" xmlns:am3d="http://schemas.microsoft.com/office/drawing/2017/model3d" xmlns:o="urn:schemas-microsoft-com:office:office" xmlns:oel="http://schemas.microsoft.com/office/2019/extlst" xmlns:r="http://schemas.openxmlformats.org/officeDocument/2006/relationships" xmlns:m="http://schemas.openxmlformats.org/officeDocument/2006/math" xmlns:v="urn:schemas-microsoft-com:vml" xmlns:wp14="http://schemas.microsoft.com/office/word/2010/wordprocessingDrawing" xmlns:wp="http://schemas.openxmlformats.org/drawingml/2006/wordprocessingDrawing" xmlns:w10="urn:schemas-microsoft-com:office:word" xmlns:w="http://schemas.openxmlformats.org/wordprocessingml/2006/main" xmlns:w14="http://schemas.microsoft.com/office/word/2010/wordml" xmlns:w15="http://schemas.microsoft.com/office/word/2012/wordml" xmlns:w16cex="http://schemas.microsoft.com/office/word/2018/wordml/cex" xmlns:w16cid="http://schemas.microsoft.com/office/word/2016/wordml/cid" xmlns:w16="http://schemas.microsoft.com/office/word/2018/wordml" xmlns:w16du="http://schemas.microsoft.com/office/word/2023/wordml/word16du" xmlns:w16sdtdh="http://schemas.microsoft.com/office/word/2020/wordml/sdtdatahash" xmlns:w16sdtfl="http://schemas.microsoft.com/office/word/2024/wordml/sdtformatlock" xmlns:w16se="http://schemas.microsoft.com/office/word/2015/wordml/symex" xmlns:wpg="http://schemas.microsoft.com/office/word/2010/wordprocessingGroup" xmlns:wpi="http://schemas.microsoft.com/office/word/2010/wordprocessingInk" xmlns:wne="http://schemas.microsoft.com/office/word/2006/wordml" xmlns:wps="http://schemas.microsoft.com/office/word/2010/wordprocessingShape" mc:Ignorable="w14 w15 w16se w16cid w16 w16cex w16sdtdh w16sdtfl w16du wp14">
+  <w:endnote w:type="separator" w:id="-1">
+    <w:p>
+      <w:r>
+        <w:separator/>
+      </w:r>
+    </w:p>
+  </w:endnote>
+  <w:endnote w:type="continuationSeparator" w:id="0">
+    <w:p>
+      <w:r>
+        <w:continuationSeparator/>
+      </w:r>
+    </w:p>
+  </w:endnote>
+</w:endnotes>
 </file>
 
 <file path=word/footer1.xml><?xml version="1.0" encoding="utf-8"?>
-<w:ftr xmlns:wpc="http://schemas.microsoft.com/office/word/2010/wordprocessingCanvas" xmlns:mc="http://schemas.openxmlformats.org/markup-compatibility/2006" xmlns:o="urn:schemas-microsoft-com:office:office" xmlns:r="http://schemas.openxmlformats.org/officeDocument/2006/relationships" xmlns:m="http://schemas.openxmlformats.org/officeDocument/2006/math" xmlns:v="urn:schemas-microsoft-com:vml" xmlns:wp14="http://schemas.microsoft.com/office/word/2010/wordprocessingDrawing" xmlns:wp="http://schemas.openxmlformats.org/drawingml/2006/wordprocessingDrawing" xmlns:w10="urn:schemas-microsoft-com:office:word" xmlns:w="http://schemas.openxmlformats.org/wordprocessingml/2006/main" xmlns:w14="http://schemas.microsoft.com/office/word/2010/wordml" xmlns:w15="http://schemas.microsoft.com/office/word/2012/wordml" xmlns:wpg="http://schemas.microsoft.com/office/word/2010/wordprocessingGroup" xmlns:wpi="http://schemas.microsoft.com/office/word/2010/wordprocessingInk" xmlns:wne="http://schemas.microsoft.com/office/word/2006/wordml" xmlns:wps="http://schemas.microsoft.com/office/word/2010/wordprocessingShape">
+<w:ftr xmlns:wpc="http://schemas.microsoft.com/office/word/2010/wordprocessingCanvas" xmlns:cx="http://schemas.microsoft.com/office/drawing/2014/chartex" xmlns:cx1="http://schemas.microsoft.com/office/drawing/2015/9/8/chartex" xmlns:cx2="http://schemas.microsoft.com/office/drawing/2015/10/21/chartex" xmlns:cx3="http://schemas.microsoft.com/office/drawing/2016/5/9/chartex" xmlns:cx4="http://schemas.microsoft.com/office/drawing/2016/5/10/chartex" xmlns:cx5="http://schemas.microsoft.com/office/drawing/2016/5/11/chartex" xmlns:cx6="http://schemas.microsoft.com/office/drawing/2016/5/12/chartex" xmlns:cx7="http://schemas.microsoft.com/office/drawing/2016/5/13/chartex" xmlns:cx8="http://schemas.microsoft.com/office/drawing/2016/5/14/chartex" xmlns:mc="http://schemas.openxmlformats.org/markup-compatibility/2006" xmlns:aink="http://schemas.microsoft.com/office/drawing/2016/ink" xmlns:am3d="http://schemas.microsoft.com/office/drawing/2017/model3d" xmlns:o="urn:schemas-microsoft-com:office:office" xmlns:oel="http://schemas.microsoft.com/office/2019/extlst" xmlns:r="http://schemas.openxmlformats.org/officeDocument/2006/relationships" xmlns:m="http://schemas.openxmlformats.org/officeDocument/2006/math" xmlns:v="urn:schemas-microsoft-com:vml" xmlns:wp14="http://schemas.microsoft.com/office/word/2010/wordprocessingDrawing" xmlns:wp="http://schemas.openxmlformats.org/drawingml/2006/wordprocessingDrawing" xmlns:w10="urn:schemas-microsoft-com:office:word" xmlns:w="http://schemas.openxmlformats.org/wordprocessingml/2006/main" xmlns:w14="http://schemas.microsoft.com/office/word/2010/wordml" xmlns:w15="http://schemas.microsoft.com/office/word/2012/wordml" xmlns:w16cex="http://schemas.microsoft.com/office/word/2018/wordml/cex" xmlns:w16cid="http://schemas.microsoft.com/office/word/2016/wordml/cid" xmlns:w16="http://schemas.microsoft.com/office/word/2018/wordml" xmlns:w16du="http://schemas.microsoft.com/office/word/2023/wordml/word16du" xmlns:w16sdtdh="http://schemas.microsoft.com/office/word/2020/wordml/sdtdatahash" xmlns:w16sdtfl="http://schemas.microsoft.com/office/word/2024/wordml/sdtformatlock" xmlns:w16se="http://schemas.microsoft.com/office/word/2015/wordml/symex" xmlns:wpg="http://schemas.microsoft.com/office/word/2010/wordprocessingGroup" xmlns:wpi="http://schemas.microsoft.com/office/word/2010/wordprocessingInk" xmlns:wne="http://schemas.microsoft.com/office/word/2006/wordml" xmlns:wps="http://schemas.microsoft.com/office/word/2010/wordprocessingShape" mc:Ignorable="w14 w15 w16se w16cid w16 w16cex w16sdtdh w16sdtfl w16du wp14">
   <w:p>
     <w:pPr>
       <w:jc w:val="center"/>
     </w:pPr>
     <w:r>
       <w:rPr>
-        <w:rFonts w:ascii="Arial" w:cs="Arial" w:eastAsia="Arial" w:hAnsi="Arial"/>
         <w:i/>
         <w:iCs/>
         <w:sz w:val="18"/>
         <w:szCs w:val="18"/>
       </w:rPr>
-      <w:t xml:space="preserve">Westside Medical Office Building</w:t>
+      <w:t>Westside Medical Office Building</w:t>
     </w:r>
   </w:p>
 </w:ftr>
 </file>
 
 <file path=word/footnotes.xml><?xml version="1.0" encoding="utf-8"?>
-<w:footnotes xmlns:wpc="http://schemas.microsoft.com/office/word/2010/wordprocessingCanvas" xmlns:mc="http://schemas.openxmlformats.org/markup-compatibility/2006" xmlns:o="urn:schemas-microsoft-com:office:office" xmlns:r="http://schemas.openxmlformats.org/officeDocument/2006/relationships" xmlns:m="http://schemas.openxmlformats.org/officeDocument/2006/math" xmlns:v="urn:schemas-microsoft-com:vml" xmlns:wp14="http://schemas.microsoft.com/office/word/2010/wordprocessingDrawing" xmlns:wp="http://schemas.openxmlformats.org/drawingml/2006/wordprocessingDrawing" xmlns:w10="urn:schemas-microsoft-com:office:word" xmlns:w="http://schemas.openxmlformats.org/wordprocessingml/2006/main" xmlns:w14="http://schemas.microsoft.com/office/word/2010/wordml" xmlns:w15="http://schemas.microsoft.com/office/word/2012/wordml" xmlns:wpg="http://schemas.microsoft.com/office/word/2010/wordprocessingGroup" xmlns:wpi="http://schemas.microsoft.com/office/word/2010/wordprocessingInk" xmlns:wne="http://schemas.microsoft.com/office/word/2006/wordml" xmlns:wps="http://schemas.microsoft.com/office/word/2010/wordprocessingShape" mc:Ignorable="w14 w15 wp14">
+<w:footnotes xmlns:wpc="http://schemas.microsoft.com/office/word/2010/wordprocessingCanvas" xmlns:cx="http://schemas.microsoft.com/office/drawing/2014/chartex" xmlns:cx1="http://schemas.microsoft.com/office/drawing/2015/9/8/chartex" xmlns:cx2="http://schemas.microsoft.com/office/drawing/2015/10/21/chartex" xmlns:cx3="http://schemas.microsoft.com/office/drawing/2016/5/9/chartex" xmlns:cx4="http://schemas.microsoft.com/office/drawing/2016/5/10/chartex" xmlns:cx5="http://schemas.microsoft.com/office/drawing/2016/5/11/chartex" xmlns:cx6="http://schemas.microsoft.com/office/drawing/2016/5/12/chartex" xmlns:cx7="http://schemas.microsoft.com/office/drawing/2016/5/13/chartex" xmlns:cx8="http://schemas.microsoft.com/office/drawing/2016/5/14/chartex" xmlns:mc="http://schemas.openxmlformats.org/markup-compatibility/2006" xmlns:aink="http://schemas.microsoft.com/office/drawing/2016/ink" xmlns:am3d="http://schemas.microsoft.com/office/drawing/2017/model3d" xmlns:o="urn:schemas-microsoft-com:office:office" xmlns:oel="http://schemas.microsoft.com/office/2019/extlst" xmlns:r="http://schemas.openxmlformats.org/officeDocument/2006/relationships" xmlns:m="http://schemas.openxmlformats.org/officeDocument/2006/math" xmlns:v="urn:schemas-microsoft-com:vml" xmlns:wp14="http://schemas.microsoft.com/office/word/2010/wordprocessingDrawing" xmlns:wp="http://schemas.openxmlformats.org/drawingml/2006/wordprocessingDrawing" xmlns:w10="urn:schemas-microsoft-com:office:word" xmlns:w="http://schemas.openxmlformats.org/wordprocessingml/2006/main" xmlns:w14="http://schemas.microsoft.com/office/word/2010/wordml" xmlns:w15="http://schemas.microsoft.com/office/word/2012/wordml" xmlns:w16cex="http://schemas.microsoft.com/office/word/2018/wordml/cex" xmlns:w16cid="http://schemas.microsoft.com/office/word/2016/wordml/cid" xmlns:w16="http://schemas.microsoft.com/office/word/2018/wordml" xmlns:w16du="http://schemas.microsoft.com/office/word/2023/wordml/word16du" xmlns:w16sdtdh="http://schemas.microsoft.com/office/word/2020/wordml/sdtdatahash" xmlns:w16sdtfl="http://schemas.microsoft.com/office/word/2024/wordml/sdtformatlock" xmlns:w16se="http://schemas.microsoft.com/office/word/2015/wordml/symex" xmlns:wpg="http://schemas.microsoft.com/office/word/2010/wordprocessingGroup" xmlns:wpi="http://schemas.microsoft.com/office/word/2010/wordprocessingInk" xmlns:wne="http://schemas.microsoft.com/office/word/2006/wordml" xmlns:wps="http://schemas.microsoft.com/office/word/2010/wordprocessingShape" mc:Ignorable="w14 w15 w16se w16cid w16 w16cex w16sdtdh w16sdtfl w16du wp14">
   <w:footnote w:type="separator" w:id="-1">
     <w:p>
-      <w:pPr>
-        <w:spacing w:after="0" w:line="240" w:lineRule="auto"/>
-      </w:pPr>
-      <w:r>
-        <w:rPr>
-          <w:rStyle w:val="FootnoteReference"/>
-        </w:rPr>
-        <w:footnoteRef/>
-      </w:r>
       <w:r>
         <w:separator/>
       </w:r>
@@ -751,15 +839,6 @@
   </w:footnote>
   <w:footnote w:type="continuationSeparator" w:id="0">
     <w:p>
-      <w:pPr>
-        <w:spacing w:after="0" w:line="240" w:lineRule="auto"/>
-      </w:pPr>
-      <w:r>
-        <w:rPr>
-          <w:rStyle w:val="FootnoteReference"/>
-        </w:rPr>
-        <w:footnoteRef/>
-      </w:r>
       <w:r>
         <w:continuationSeparator/>
       </w:r>
@@ -769,7 +848,7 @@
 </file>
 
 <file path=word/header1.xml><?xml version="1.0" encoding="utf-8"?>
-<w:hdr xmlns:wpc="http://schemas.microsoft.com/office/word/2010/wordprocessingCanvas" xmlns:mc="http://schemas.openxmlformats.org/markup-compatibility/2006" xmlns:o="urn:schemas-microsoft-com:office:office" xmlns:r="http://schemas.openxmlformats.org/officeDocument/2006/relationships" xmlns:m="http://schemas.openxmlformats.org/officeDocument/2006/math" xmlns:v="urn:schemas-microsoft-com:vml" xmlns:wp14="http://schemas.microsoft.com/office/word/2010/wordprocessingDrawing" xmlns:wp="http://schemas.openxmlformats.org/drawingml/2006/wordprocessingDrawing" xmlns:w10="urn:schemas-microsoft-com:office:word" xmlns:w="http://schemas.openxmlformats.org/wordprocessingml/2006/main" xmlns:w14="http://schemas.microsoft.com/office/word/2010/wordml" xmlns:w15="http://schemas.microsoft.com/office/word/2012/wordml" xmlns:wpg="http://schemas.microsoft.com/office/word/2010/wordprocessingGroup" xmlns:wpi="http://schemas.microsoft.com/office/word/2010/wordprocessingInk" xmlns:wne="http://schemas.microsoft.com/office/word/2006/wordml" xmlns:wps="http://schemas.microsoft.com/office/word/2010/wordprocessingShape" xmlns:cx="http://schemas.microsoft.com/office/drawing/2014/chartex" xmlns:cx1="http://schemas.microsoft.com/office/drawing/2015/9/8/chartex" xmlns:cx2="http://schemas.microsoft.com/office/drawing/2015/10/21/chartex" xmlns:cx3="http://schemas.microsoft.com/office/drawing/2016/5/9/chartex" xmlns:cx4="http://schemas.microsoft.com/office/drawing/2016/5/10/chartex" xmlns:cx5="http://schemas.microsoft.com/office/drawing/2016/5/11/chartex" xmlns:cx6="http://schemas.microsoft.com/office/drawing/2016/5/12/chartex" xmlns:cx7="http://schemas.microsoft.com/office/drawing/2016/5/13/chartex" xmlns:cx8="http://schemas.microsoft.com/office/drawing/2016/5/14/chartex" xmlns:w16cid="http://schemas.microsoft.com/office/word/2016/wordml/cid" xmlns:w16se="http://schemas.microsoft.com/office/word/2015/wordml/symex">
+<w:hdr xmlns:wpc="http://schemas.microsoft.com/office/word/2010/wordprocessingCanvas" xmlns:cx="http://schemas.microsoft.com/office/drawing/2014/chartex" xmlns:cx1="http://schemas.microsoft.com/office/drawing/2015/9/8/chartex" xmlns:cx2="http://schemas.microsoft.com/office/drawing/2015/10/21/chartex" xmlns:cx3="http://schemas.microsoft.com/office/drawing/2016/5/9/chartex" xmlns:cx4="http://schemas.microsoft.com/office/drawing/2016/5/10/chartex" xmlns:cx5="http://schemas.microsoft.com/office/drawing/2016/5/11/chartex" xmlns:cx6="http://schemas.microsoft.com/office/drawing/2016/5/12/chartex" xmlns:cx7="http://schemas.microsoft.com/office/drawing/2016/5/13/chartex" xmlns:cx8="http://schemas.microsoft.com/office/drawing/2016/5/14/chartex" xmlns:mc="http://schemas.openxmlformats.org/markup-compatibility/2006" xmlns:aink="http://schemas.microsoft.com/office/drawing/2016/ink" xmlns:am3d="http://schemas.microsoft.com/office/drawing/2017/model3d" xmlns:o="urn:schemas-microsoft-com:office:office" xmlns:oel="http://schemas.microsoft.com/office/2019/extlst" xmlns:r="http://schemas.openxmlformats.org/officeDocument/2006/relationships" xmlns:m="http://schemas.openxmlformats.org/officeDocument/2006/math" xmlns:v="urn:schemas-microsoft-com:vml" xmlns:wp14="http://schemas.microsoft.com/office/word/2010/wordprocessingDrawing" xmlns:wp="http://schemas.openxmlformats.org/drawingml/2006/wordprocessingDrawing" xmlns:w10="urn:schemas-microsoft-com:office:word" xmlns:w="http://schemas.openxmlformats.org/wordprocessingml/2006/main" xmlns:w14="http://schemas.microsoft.com/office/word/2010/wordml" xmlns:w15="http://schemas.microsoft.com/office/word/2012/wordml" xmlns:w16cex="http://schemas.microsoft.com/office/word/2018/wordml/cex" xmlns:w16cid="http://schemas.microsoft.com/office/word/2016/wordml/cid" xmlns:w16="http://schemas.microsoft.com/office/word/2018/wordml" xmlns:w16du="http://schemas.microsoft.com/office/word/2023/wordml/word16du" xmlns:w16sdtdh="http://schemas.microsoft.com/office/word/2020/wordml/sdtdatahash" xmlns:w16sdtfl="http://schemas.microsoft.com/office/word/2024/wordml/sdtformatlock" xmlns:w16se="http://schemas.microsoft.com/office/word/2015/wordml/symex" xmlns:wpg="http://schemas.microsoft.com/office/word/2010/wordprocessingGroup" xmlns:wpi="http://schemas.microsoft.com/office/word/2010/wordprocessingInk" xmlns:wne="http://schemas.microsoft.com/office/word/2006/wordml" xmlns:wps="http://schemas.microsoft.com/office/word/2010/wordprocessingShape" mc:Ignorable="w14 w15 w16se w16cid w16 w16cex w16sdtdh w16sdtfl w16du wp14">
   <w:p>
     <w:pPr>
       <w:tabs>
@@ -778,29 +857,53 @@
     </w:pPr>
     <w:r>
       <w:rPr>
-        <w:rFonts w:ascii="Arial" w:cs="Arial" w:eastAsia="Arial" w:hAnsi="Arial"/>
         <w:sz w:val="20"/>
         <w:szCs w:val="20"/>
       </w:rPr>
-      <w:t xml:space="preserve">METAL PANELS</w:t>
+      <w:t>METAL PANELS</w:t>
     </w:r>
     <w:r>
       <w:rPr>
-        <w:rFonts w:ascii="Arial" w:cs="Arial" w:eastAsia="Arial" w:hAnsi="Arial"/>
         <w:sz w:val="20"/>
         <w:szCs w:val="20"/>
       </w:rPr>
-      <w:t xml:space="preserve">	07 42 13 - </w:t>
+      <w:tab/>
+      <w:t xml:space="preserve">07 42 13 - </w:t>
     </w:r>
     <w:r>
       <w:rPr>
-        <w:rFonts w:ascii="Arial" w:cs="Arial" w:eastAsia="Arial" w:hAnsi="Arial"/>
         <w:sz w:val="20"/>
         <w:szCs w:val="20"/>
       </w:rPr>
       <w:fldChar w:fldCharType="begin"/>
-      <w:instrText xml:space="preserve">PAGE</w:instrText>
+    </w:r>
+    <w:r>
+      <w:rPr>
+        <w:sz w:val="20"/>
+        <w:szCs w:val="20"/>
+      </w:rPr>
+      <w:instrText>PAGE</w:instrText>
+    </w:r>
+    <w:r>
+      <w:rPr>
+        <w:sz w:val="20"/>
+        <w:szCs w:val="20"/>
+      </w:rPr>
       <w:fldChar w:fldCharType="separate"/>
+    </w:r>
+    <w:r>
+      <w:rPr>
+        <w:noProof/>
+        <w:sz w:val="20"/>
+        <w:szCs w:val="20"/>
+      </w:rPr>
+      <w:t>1</w:t>
+    </w:r>
+    <w:r>
+      <w:rPr>
+        <w:sz w:val="20"/>
+        <w:szCs w:val="20"/>
+      </w:rPr>
       <w:fldChar w:fldCharType="end"/>
     </w:r>
   </w:p>
@@ -808,10 +911,282 @@
 </file>
 
 <file path=word/numbering.xml><?xml version="1.0" encoding="utf-8"?>
-<w:numbering xmlns:wpc="http://schemas.microsoft.com/office/word/2010/wordprocessingCanvas" xmlns:mc="http://schemas.openxmlformats.org/markup-compatibility/2006" xmlns:o="urn:schemas-microsoft-com:office:office" xmlns:r="http://schemas.openxmlformats.org/officeDocument/2006/relationships" xmlns:m="http://schemas.openxmlformats.org/officeDocument/2006/math" xmlns:v="urn:schemas-microsoft-com:vml" xmlns:wp14="http://schemas.microsoft.com/office/word/2010/wordprocessingDrawing" xmlns:wp="http://schemas.openxmlformats.org/drawingml/2006/wordprocessingDrawing" xmlns:w10="urn:schemas-microsoft-com:office:word" xmlns:w="http://schemas.openxmlformats.org/wordprocessingml/2006/main" xmlns:w14="http://schemas.microsoft.com/office/word/2010/wordml" xmlns:w15="http://schemas.microsoft.com/office/word/2012/wordml" xmlns:wpg="http://schemas.microsoft.com/office/word/2010/wordprocessingGroup" xmlns:wpi="http://schemas.microsoft.com/office/word/2010/wordprocessingInk" xmlns:wne="http://schemas.microsoft.com/office/word/2006/wordml" xmlns:wps="http://schemas.microsoft.com/office/word/2010/wordprocessingShape" mc:Ignorable="w14 w15 wp14">
+<w:numbering xmlns:wpc="http://schemas.microsoft.com/office/word/2010/wordprocessingCanvas" xmlns:cx="http://schemas.microsoft.com/office/drawing/2014/chartex" xmlns:cx1="http://schemas.microsoft.com/office/drawing/2015/9/8/chartex" xmlns:cx2="http://schemas.microsoft.com/office/drawing/2015/10/21/chartex" xmlns:cx3="http://schemas.microsoft.com/office/drawing/2016/5/9/chartex" xmlns:cx4="http://schemas.microsoft.com/office/drawing/2016/5/10/chartex" xmlns:cx5="http://schemas.microsoft.com/office/drawing/2016/5/11/chartex" xmlns:cx6="http://schemas.microsoft.com/office/drawing/2016/5/12/chartex" xmlns:cx7="http://schemas.microsoft.com/office/drawing/2016/5/13/chartex" xmlns:cx8="http://schemas.microsoft.com/office/drawing/2016/5/14/chartex" xmlns:mc="http://schemas.openxmlformats.org/markup-compatibility/2006" xmlns:aink="http://schemas.microsoft.com/office/drawing/2016/ink" xmlns:am3d="http://schemas.microsoft.com/office/drawing/2017/model3d" xmlns:o="urn:schemas-microsoft-com:office:office" xmlns:oel="http://schemas.microsoft.com/office/2019/extlst" xmlns:r="http://schemas.openxmlformats.org/officeDocument/2006/relationships" xmlns:m="http://schemas.openxmlformats.org/officeDocument/2006/math" xmlns:v="urn:schemas-microsoft-com:vml" xmlns:wp14="http://schemas.microsoft.com/office/word/2010/wordprocessingDrawing" xmlns:wp="http://schemas.openxmlformats.org/drawingml/2006/wordprocessingDrawing" xmlns:w10="urn:schemas-microsoft-com:office:word" xmlns:w="http://schemas.openxmlformats.org/wordprocessingml/2006/main" xmlns:w14="http://schemas.microsoft.com/office/word/2010/wordml" xmlns:w15="http://schemas.microsoft.com/office/word/2012/wordml" xmlns:w16cex="http://schemas.microsoft.com/office/word/2018/wordml/cex" xmlns:w16cid="http://schemas.microsoft.com/office/word/2016/wordml/cid" xmlns:w16="http://schemas.microsoft.com/office/word/2018/wordml" xmlns:w16du="http://schemas.microsoft.com/office/word/2023/wordml/word16du" xmlns:w16sdtdh="http://schemas.microsoft.com/office/word/2020/wordml/sdtdatahash" xmlns:w16sdtfl="http://schemas.microsoft.com/office/word/2024/wordml/sdtformatlock" xmlns:w16se="http://schemas.microsoft.com/office/word/2015/wordml/symex" xmlns:wpg="http://schemas.microsoft.com/office/word/2010/wordprocessingGroup" xmlns:wpi="http://schemas.microsoft.com/office/word/2010/wordprocessingInk" xmlns:wne="http://schemas.microsoft.com/office/word/2006/wordml" xmlns:wps="http://schemas.microsoft.com/office/word/2010/wordprocessingShape" mc:Ignorable="w14 w15 w16se w16cid w16 w16cex w16sdtdh w16sdtfl w16du wp14">
+  <w:abstractNum w:abstractNumId="0" w15:restartNumberingAfterBreak="0">
+    <w:nsid w:val="01967E95"/>
+    <w:multiLevelType w:val="hybridMultilevel"/>
+    <w:tmpl w:val="D3D08CD8"/>
+    <w:lvl w:ilvl="0" w:tplc="AFD406F2">
+      <w:start w:val="5"/>
+      <w:numFmt w:val="decimal"/>
+      <w:lvlText w:val="2.0%1"/>
+      <w:lvlJc w:val="left"/>
+      <w:pPr>
+        <w:ind w:left="0" w:hanging="720"/>
+      </w:pPr>
+    </w:lvl>
+    <w:lvl w:ilvl="1" w:tplc="D8C6CED2">
+      <w:numFmt w:val="decimal"/>
+      <w:lvlText w:val=""/>
+      <w:lvlJc w:val="left"/>
+    </w:lvl>
+    <w:lvl w:ilvl="2" w:tplc="CB422E9C">
+      <w:numFmt w:val="decimal"/>
+      <w:lvlText w:val=""/>
+      <w:lvlJc w:val="left"/>
+    </w:lvl>
+    <w:lvl w:ilvl="3" w:tplc="81565E92">
+      <w:numFmt w:val="decimal"/>
+      <w:lvlText w:val=""/>
+      <w:lvlJc w:val="left"/>
+    </w:lvl>
+    <w:lvl w:ilvl="4" w:tplc="8B84DABC">
+      <w:numFmt w:val="decimal"/>
+      <w:lvlText w:val=""/>
+      <w:lvlJc w:val="left"/>
+    </w:lvl>
+    <w:lvl w:ilvl="5" w:tplc="F9B081E6">
+      <w:numFmt w:val="decimal"/>
+      <w:lvlText w:val=""/>
+      <w:lvlJc w:val="left"/>
+    </w:lvl>
+    <w:lvl w:ilvl="6" w:tplc="E3A4B902">
+      <w:numFmt w:val="decimal"/>
+      <w:lvlText w:val=""/>
+      <w:lvlJc w:val="left"/>
+    </w:lvl>
+    <w:lvl w:ilvl="7" w:tplc="303830C8">
+      <w:numFmt w:val="decimal"/>
+      <w:lvlText w:val=""/>
+      <w:lvlJc w:val="left"/>
+    </w:lvl>
+    <w:lvl w:ilvl="8" w:tplc="D196F4B0">
+      <w:numFmt w:val="decimal"/>
+      <w:lvlText w:val=""/>
+      <w:lvlJc w:val="left"/>
+    </w:lvl>
+  </w:abstractNum>
   <w:abstractNum w:abstractNumId="1" w15:restartNumberingAfterBreak="0">
+    <w:nsid w:val="05216F84"/>
     <w:multiLevelType w:val="hybridMultilevel"/>
-    <w:lvl w:ilvl="0" w15:tentative="1">
+    <w:tmpl w:val="EF1EEC86"/>
+    <w:lvl w:ilvl="0" w:tplc="591AB404">
+      <w:start w:val="1"/>
+      <w:numFmt w:val="lowerLetter"/>
+      <w:lvlText w:val="%1."/>
+      <w:lvlJc w:val="left"/>
+      <w:pPr>
+        <w:ind w:left="720" w:hanging="360"/>
+      </w:pPr>
+    </w:lvl>
+    <w:lvl w:ilvl="1" w:tplc="95F44416">
+      <w:numFmt w:val="decimal"/>
+      <w:lvlText w:val=""/>
+      <w:lvlJc w:val="left"/>
+    </w:lvl>
+    <w:lvl w:ilvl="2" w:tplc="6F9667B2">
+      <w:numFmt w:val="decimal"/>
+      <w:lvlText w:val=""/>
+      <w:lvlJc w:val="left"/>
+    </w:lvl>
+    <w:lvl w:ilvl="3" w:tplc="7E96DD20">
+      <w:numFmt w:val="decimal"/>
+      <w:lvlText w:val=""/>
+      <w:lvlJc w:val="left"/>
+    </w:lvl>
+    <w:lvl w:ilvl="4" w:tplc="A5C0549E">
+      <w:numFmt w:val="decimal"/>
+      <w:lvlText w:val=""/>
+      <w:lvlJc w:val="left"/>
+    </w:lvl>
+    <w:lvl w:ilvl="5" w:tplc="BA82BC34">
+      <w:numFmt w:val="decimal"/>
+      <w:lvlText w:val=""/>
+      <w:lvlJc w:val="left"/>
+    </w:lvl>
+    <w:lvl w:ilvl="6" w:tplc="B2224440">
+      <w:numFmt w:val="decimal"/>
+      <w:lvlText w:val=""/>
+      <w:lvlJc w:val="left"/>
+    </w:lvl>
+    <w:lvl w:ilvl="7" w:tplc="D1B22BBC">
+      <w:numFmt w:val="decimal"/>
+      <w:lvlText w:val=""/>
+      <w:lvlJc w:val="left"/>
+    </w:lvl>
+    <w:lvl w:ilvl="8" w:tplc="50A67FA2">
+      <w:numFmt w:val="decimal"/>
+      <w:lvlText w:val=""/>
+      <w:lvlJc w:val="left"/>
+    </w:lvl>
+  </w:abstractNum>
+  <w:abstractNum w:abstractNumId="2" w15:restartNumberingAfterBreak="0">
+    <w:nsid w:val="07C536B7"/>
+    <w:multiLevelType w:val="hybridMultilevel"/>
+    <w:tmpl w:val="944A5704"/>
+    <w:lvl w:ilvl="0" w:tplc="89E0F2FA">
+      <w:start w:val="1"/>
+      <w:numFmt w:val="decimal"/>
+      <w:lvlText w:val="2.0%1"/>
+      <w:lvlJc w:val="left"/>
+      <w:pPr>
+        <w:ind w:left="0" w:hanging="720"/>
+      </w:pPr>
+    </w:lvl>
+    <w:lvl w:ilvl="1" w:tplc="16CAAD7C">
+      <w:numFmt w:val="decimal"/>
+      <w:lvlText w:val=""/>
+      <w:lvlJc w:val="left"/>
+    </w:lvl>
+    <w:lvl w:ilvl="2" w:tplc="DA188146">
+      <w:numFmt w:val="decimal"/>
+      <w:lvlText w:val=""/>
+      <w:lvlJc w:val="left"/>
+    </w:lvl>
+    <w:lvl w:ilvl="3" w:tplc="D1C64846">
+      <w:numFmt w:val="decimal"/>
+      <w:lvlText w:val=""/>
+      <w:lvlJc w:val="left"/>
+    </w:lvl>
+    <w:lvl w:ilvl="4" w:tplc="1CA099C4">
+      <w:numFmt w:val="decimal"/>
+      <w:lvlText w:val=""/>
+      <w:lvlJc w:val="left"/>
+    </w:lvl>
+    <w:lvl w:ilvl="5" w:tplc="62BAED4E">
+      <w:numFmt w:val="decimal"/>
+      <w:lvlText w:val=""/>
+      <w:lvlJc w:val="left"/>
+    </w:lvl>
+    <w:lvl w:ilvl="6" w:tplc="66181A4E">
+      <w:numFmt w:val="decimal"/>
+      <w:lvlText w:val=""/>
+      <w:lvlJc w:val="left"/>
+    </w:lvl>
+    <w:lvl w:ilvl="7" w:tplc="8A6AA66C">
+      <w:numFmt w:val="decimal"/>
+      <w:lvlText w:val=""/>
+      <w:lvlJc w:val="left"/>
+    </w:lvl>
+    <w:lvl w:ilvl="8" w:tplc="094CED92">
+      <w:numFmt w:val="decimal"/>
+      <w:lvlText w:val=""/>
+      <w:lvlJc w:val="left"/>
+    </w:lvl>
+  </w:abstractNum>
+  <w:abstractNum w:abstractNumId="3" w15:restartNumberingAfterBreak="0">
+    <w:nsid w:val="12074C36"/>
+    <w:multiLevelType w:val="hybridMultilevel"/>
+    <w:tmpl w:val="CB507078"/>
+    <w:lvl w:ilvl="0" w:tplc="27D208E2">
+      <w:start w:val="1"/>
+      <w:numFmt w:val="decimal"/>
+      <w:lvlText w:val="%1."/>
+      <w:lvlJc w:val="left"/>
+      <w:pPr>
+        <w:ind w:left="1440" w:hanging="360"/>
+      </w:pPr>
+    </w:lvl>
+    <w:lvl w:ilvl="1" w:tplc="19C84D1C">
+      <w:numFmt w:val="decimal"/>
+      <w:lvlText w:val=""/>
+      <w:lvlJc w:val="left"/>
+    </w:lvl>
+    <w:lvl w:ilvl="2" w:tplc="A704DC8E">
+      <w:numFmt w:val="decimal"/>
+      <w:lvlText w:val=""/>
+      <w:lvlJc w:val="left"/>
+    </w:lvl>
+    <w:lvl w:ilvl="3" w:tplc="CF2EBC9E">
+      <w:numFmt w:val="decimal"/>
+      <w:lvlText w:val=""/>
+      <w:lvlJc w:val="left"/>
+    </w:lvl>
+    <w:lvl w:ilvl="4" w:tplc="96583160">
+      <w:numFmt w:val="decimal"/>
+      <w:lvlText w:val=""/>
+      <w:lvlJc w:val="left"/>
+    </w:lvl>
+    <w:lvl w:ilvl="5" w:tplc="B26A2F84">
+      <w:numFmt w:val="decimal"/>
+      <w:lvlText w:val=""/>
+      <w:lvlJc w:val="left"/>
+    </w:lvl>
+    <w:lvl w:ilvl="6" w:tplc="5614A7F2">
+      <w:numFmt w:val="decimal"/>
+      <w:lvlText w:val=""/>
+      <w:lvlJc w:val="left"/>
+    </w:lvl>
+    <w:lvl w:ilvl="7" w:tplc="6904386C">
+      <w:numFmt w:val="decimal"/>
+      <w:lvlText w:val=""/>
+      <w:lvlJc w:val="left"/>
+    </w:lvl>
+    <w:lvl w:ilvl="8" w:tplc="DBDAF318">
+      <w:numFmt w:val="decimal"/>
+      <w:lvlText w:val=""/>
+      <w:lvlJc w:val="left"/>
+    </w:lvl>
+  </w:abstractNum>
+  <w:abstractNum w:abstractNumId="4" w15:restartNumberingAfterBreak="0">
+    <w:nsid w:val="1CA06D96"/>
+    <w:multiLevelType w:val="hybridMultilevel"/>
+    <w:tmpl w:val="A8345C04"/>
+    <w:lvl w:ilvl="0" w:tplc="8292B9B4">
+      <w:start w:val="1"/>
+      <w:numFmt w:val="upperLetter"/>
+      <w:lvlText w:val="%1."/>
+      <w:lvlJc w:val="left"/>
+      <w:pPr>
+        <w:ind w:left="720" w:hanging="360"/>
+      </w:pPr>
+    </w:lvl>
+    <w:lvl w:ilvl="1" w:tplc="B7F83C22">
+      <w:numFmt w:val="decimal"/>
+      <w:lvlText w:val=""/>
+      <w:lvlJc w:val="left"/>
+    </w:lvl>
+    <w:lvl w:ilvl="2" w:tplc="6ACA2FCA">
+      <w:numFmt w:val="decimal"/>
+      <w:lvlText w:val=""/>
+      <w:lvlJc w:val="left"/>
+    </w:lvl>
+    <w:lvl w:ilvl="3" w:tplc="C3E6F5FC">
+      <w:numFmt w:val="decimal"/>
+      <w:lvlText w:val=""/>
+      <w:lvlJc w:val="left"/>
+    </w:lvl>
+    <w:lvl w:ilvl="4" w:tplc="85626CB2">
+      <w:numFmt w:val="decimal"/>
+      <w:lvlText w:val=""/>
+      <w:lvlJc w:val="left"/>
+    </w:lvl>
+    <w:lvl w:ilvl="5" w:tplc="826AA0AA">
+      <w:numFmt w:val="decimal"/>
+      <w:lvlText w:val=""/>
+      <w:lvlJc w:val="left"/>
+    </w:lvl>
+    <w:lvl w:ilvl="6" w:tplc="3C282790">
+      <w:numFmt w:val="decimal"/>
+      <w:lvlText w:val=""/>
+      <w:lvlJc w:val="left"/>
+    </w:lvl>
+    <w:lvl w:ilvl="7" w:tplc="116A86AE">
+      <w:numFmt w:val="decimal"/>
+      <w:lvlText w:val=""/>
+      <w:lvlJc w:val="left"/>
+    </w:lvl>
+    <w:lvl w:ilvl="8" w:tplc="5B90163A">
+      <w:numFmt w:val="decimal"/>
+      <w:lvlText w:val=""/>
+      <w:lvlJc w:val="left"/>
+    </w:lvl>
+  </w:abstractNum>
+  <w:abstractNum w:abstractNumId="5" w15:restartNumberingAfterBreak="0">
+    <w:nsid w:val="25E1511A"/>
+    <w:multiLevelType w:val="hybridMultilevel"/>
+    <w:tmpl w:val="5270EE28"/>
+    <w:lvl w:ilvl="0" w:tplc="F648E29E">
       <w:start w:val="1"/>
       <w:numFmt w:val="bullet"/>
       <w:lvlText w:val="●"/>
@@ -820,7 +1195,7 @@
         <w:ind w:left="720" w:hanging="360"/>
       </w:pPr>
     </w:lvl>
-    <w:lvl w:ilvl="1" w15:tentative="1">
+    <w:lvl w:ilvl="1" w:tplc="7FBCC832">
       <w:start w:val="1"/>
       <w:numFmt w:val="bullet"/>
       <w:lvlText w:val="○"/>
@@ -829,7 +1204,7 @@
         <w:ind w:left="1440" w:hanging="360"/>
       </w:pPr>
     </w:lvl>
-    <w:lvl w:ilvl="2" w15:tentative="1">
+    <w:lvl w:ilvl="2" w:tplc="BD946624">
       <w:start w:val="1"/>
       <w:numFmt w:val="bullet"/>
       <w:lvlText w:val="■"/>
@@ -838,7 +1213,7 @@
         <w:ind w:left="2160" w:hanging="360"/>
       </w:pPr>
     </w:lvl>
-    <w:lvl w:ilvl="3" w15:tentative="1">
+    <w:lvl w:ilvl="3" w:tplc="07B03728">
       <w:start w:val="1"/>
       <w:numFmt w:val="bullet"/>
       <w:lvlText w:val="●"/>
@@ -847,7 +1222,7 @@
         <w:ind w:left="2880" w:hanging="360"/>
       </w:pPr>
     </w:lvl>
-    <w:lvl w:ilvl="4" w15:tentative="1">
+    <w:lvl w:ilvl="4" w:tplc="85EE74FA">
       <w:start w:val="1"/>
       <w:numFmt w:val="bullet"/>
       <w:lvlText w:val="○"/>
@@ -856,7 +1231,7 @@
         <w:ind w:left="3600" w:hanging="360"/>
       </w:pPr>
     </w:lvl>
-    <w:lvl w:ilvl="5" w15:tentative="1">
+    <w:lvl w:ilvl="5" w:tplc="14347D6E">
       <w:start w:val="1"/>
       <w:numFmt w:val="bullet"/>
       <w:lvlText w:val="■"/>
@@ -865,7 +1240,7 @@
         <w:ind w:left="4320" w:hanging="360"/>
       </w:pPr>
     </w:lvl>
-    <w:lvl w:ilvl="6" w15:tentative="1">
+    <w:lvl w:ilvl="6" w:tplc="63AC5E2A">
       <w:start w:val="1"/>
       <w:numFmt w:val="bullet"/>
       <w:lvlText w:val="●"/>
@@ -874,7 +1249,7 @@
         <w:ind w:left="5040" w:hanging="360"/>
       </w:pPr>
     </w:lvl>
-    <w:lvl w:ilvl="7" w15:tentative="1">
+    <w:lvl w:ilvl="7" w:tplc="C9184CB6">
       <w:start w:val="1"/>
       <w:numFmt w:val="bullet"/>
       <w:lvlText w:val="●"/>
@@ -883,7 +1258,7 @@
         <w:ind w:left="5760" w:hanging="360"/>
       </w:pPr>
     </w:lvl>
-    <w:lvl w:ilvl="8" w15:tentative="1">
+    <w:lvl w:ilvl="8" w:tplc="387C3CE2">
       <w:start w:val="1"/>
       <w:numFmt w:val="bullet"/>
       <w:lvlText w:val="●"/>
@@ -893,93 +1268,713 @@
       </w:pPr>
     </w:lvl>
   </w:abstractNum>
-  <w:abstractNum w:abstractNumId="2" w15:restartNumberingAfterBreak="0">
+  <w:abstractNum w:abstractNumId="6" w15:restartNumberingAfterBreak="0">
+    <w:nsid w:val="31C17C5E"/>
     <w:multiLevelType w:val="hybridMultilevel"/>
-    <w:lvl w:ilvl="0" w15:tentative="1">
+    <w:tmpl w:val="DC24EE60"/>
+    <w:lvl w:ilvl="0" w:tplc="77A20B52">
       <w:start w:val="1"/>
       <w:numFmt w:val="decimal"/>
-      <w:lvlText w:val="1.0%1"/>
-      <w:lvlJc w:val="left"/>
-      <w:pPr>
-        <w:ind w:left="0" w:hanging="720"/>
-      </w:pPr>
-    </w:lvl>
-  </w:abstractNum>
-  <w:abstractNum w:abstractNumId="3" w15:restartNumberingAfterBreak="0">
-    <w:multiLevelType w:val="hybridMultilevel"/>
-    <w:lvl w:ilvl="0" w15:tentative="1">
-      <w:start w:val="1"/>
-      <w:numFmt w:val="decimal"/>
-      <w:lvlText w:val="2.0%1"/>
-      <w:lvlJc w:val="left"/>
-      <w:pPr>
-        <w:ind w:left="0" w:hanging="720"/>
-      </w:pPr>
-    </w:lvl>
-  </w:abstractNum>
-  <w:abstractNum w:abstractNumId="4" w15:restartNumberingAfterBreak="0">
-    <w:multiLevelType w:val="hybridMultilevel"/>
-    <w:lvl w:ilvl="0" w15:tentative="1">
-      <w:start w:val="1"/>
-      <w:numFmt w:val="decimal"/>
-      <w:lvlText w:val="3.0%1"/>
-      <w:lvlJc w:val="left"/>
-      <w:pPr>
-        <w:ind w:left="0" w:hanging="720"/>
-      </w:pPr>
-    </w:lvl>
-  </w:abstractNum>
-  <w:abstractNum w:abstractNumId="5" w15:restartNumberingAfterBreak="0">
-    <w:multiLevelType w:val="hybridMultilevel"/>
-    <w:lvl w:ilvl="0" w15:tentative="1">
-      <w:start w:val="5"/>
-      <w:numFmt w:val="decimal"/>
-      <w:lvlText w:val="2.0%1"/>
-      <w:lvlJc w:val="left"/>
-      <w:pPr>
-        <w:ind w:left="0" w:hanging="720"/>
-      </w:pPr>
-    </w:lvl>
-  </w:abstractNum>
-  <w:abstractNum w:abstractNumId="6" w15:restartNumberingAfterBreak="0">
-    <w:multiLevelType w:val="hybridMultilevel"/>
-    <w:lvl w:ilvl="0" w15:tentative="1">
-      <w:start w:val="1"/>
-      <w:numFmt w:val="decimal"/>
-      <w:lvlText w:val="1.%1"/>
-      <w:lvlJc w:val="left"/>
-      <w:pPr>
-        <w:ind w:left="0" w:hanging="720"/>
-      </w:pPr>
+      <w:lvlText w:val="%1."/>
+      <w:lvlJc w:val="left"/>
+      <w:pPr>
+        <w:ind w:left="720" w:hanging="360"/>
+      </w:pPr>
+    </w:lvl>
+    <w:lvl w:ilvl="1" w:tplc="963E710A">
+      <w:numFmt w:val="decimal"/>
+      <w:lvlText w:val=""/>
+      <w:lvlJc w:val="left"/>
+    </w:lvl>
+    <w:lvl w:ilvl="2" w:tplc="1C08C712">
+      <w:numFmt w:val="decimal"/>
+      <w:lvlText w:val=""/>
+      <w:lvlJc w:val="left"/>
+    </w:lvl>
+    <w:lvl w:ilvl="3" w:tplc="9264A06A">
+      <w:numFmt w:val="decimal"/>
+      <w:lvlText w:val=""/>
+      <w:lvlJc w:val="left"/>
+    </w:lvl>
+    <w:lvl w:ilvl="4" w:tplc="8E54BA90">
+      <w:numFmt w:val="decimal"/>
+      <w:lvlText w:val=""/>
+      <w:lvlJc w:val="left"/>
+    </w:lvl>
+    <w:lvl w:ilvl="5" w:tplc="C6F40FCC">
+      <w:numFmt w:val="decimal"/>
+      <w:lvlText w:val=""/>
+      <w:lvlJc w:val="left"/>
+    </w:lvl>
+    <w:lvl w:ilvl="6" w:tplc="51907B46">
+      <w:numFmt w:val="decimal"/>
+      <w:lvlText w:val=""/>
+      <w:lvlJc w:val="left"/>
+    </w:lvl>
+    <w:lvl w:ilvl="7" w:tplc="A6B4D0A4">
+      <w:numFmt w:val="decimal"/>
+      <w:lvlText w:val=""/>
+      <w:lvlJc w:val="left"/>
+    </w:lvl>
+    <w:lvl w:ilvl="8" w:tplc="BFE08DE0">
+      <w:numFmt w:val="decimal"/>
+      <w:lvlText w:val=""/>
+      <w:lvlJc w:val="left"/>
     </w:lvl>
   </w:abstractNum>
   <w:abstractNum w:abstractNumId="7" w15:restartNumberingAfterBreak="0">
+    <w:nsid w:val="362324AB"/>
     <w:multiLevelType w:val="hybridMultilevel"/>
-    <w:lvl w:ilvl="0" w15:tentative="1">
+    <w:tmpl w:val="C12E98B2"/>
+    <w:lvl w:ilvl="0" w:tplc="95241F4C">
+      <w:start w:val="1"/>
+      <w:numFmt w:val="bullet"/>
+      <w:lvlText w:val="•"/>
+      <w:lvlJc w:val="left"/>
+      <w:pPr>
+        <w:ind w:left="1440" w:hanging="360"/>
+      </w:pPr>
+    </w:lvl>
+    <w:lvl w:ilvl="1" w:tplc="046AA118">
+      <w:numFmt w:val="decimal"/>
+      <w:lvlText w:val=""/>
+      <w:lvlJc w:val="left"/>
+    </w:lvl>
+    <w:lvl w:ilvl="2" w:tplc="C054FA7C">
+      <w:numFmt w:val="decimal"/>
+      <w:lvlText w:val=""/>
+      <w:lvlJc w:val="left"/>
+    </w:lvl>
+    <w:lvl w:ilvl="3" w:tplc="F09C351A">
+      <w:numFmt w:val="decimal"/>
+      <w:lvlText w:val=""/>
+      <w:lvlJc w:val="left"/>
+    </w:lvl>
+    <w:lvl w:ilvl="4" w:tplc="9BB4B328">
+      <w:numFmt w:val="decimal"/>
+      <w:lvlText w:val=""/>
+      <w:lvlJc w:val="left"/>
+    </w:lvl>
+    <w:lvl w:ilvl="5" w:tplc="86F61688">
+      <w:numFmt w:val="decimal"/>
+      <w:lvlText w:val=""/>
+      <w:lvlJc w:val="left"/>
+    </w:lvl>
+    <w:lvl w:ilvl="6" w:tplc="DABCF7A0">
+      <w:numFmt w:val="decimal"/>
+      <w:lvlText w:val=""/>
+      <w:lvlJc w:val="left"/>
+    </w:lvl>
+    <w:lvl w:ilvl="7" w:tplc="51BAD474">
+      <w:numFmt w:val="decimal"/>
+      <w:lvlText w:val=""/>
+      <w:lvlJc w:val="left"/>
+    </w:lvl>
+    <w:lvl w:ilvl="8" w:tplc="F96EB0F4">
+      <w:numFmt w:val="decimal"/>
+      <w:lvlText w:val=""/>
+      <w:lvlJc w:val="left"/>
+    </w:lvl>
+  </w:abstractNum>
+  <w:abstractNum w:abstractNumId="8" w15:restartNumberingAfterBreak="0">
+    <w:nsid w:val="389905B0"/>
+    <w:multiLevelType w:val="hybridMultilevel"/>
+    <w:tmpl w:val="AABC8FBE"/>
+    <w:lvl w:ilvl="0" w:tplc="D876A6FC">
+      <w:start w:val="1"/>
+      <w:numFmt w:val="decimal"/>
+      <w:lvlText w:val="3.0%1"/>
+      <w:lvlJc w:val="left"/>
+      <w:pPr>
+        <w:ind w:left="0" w:hanging="720"/>
+      </w:pPr>
+    </w:lvl>
+    <w:lvl w:ilvl="1" w:tplc="964EC568">
+      <w:numFmt w:val="decimal"/>
+      <w:lvlText w:val=""/>
+      <w:lvlJc w:val="left"/>
+    </w:lvl>
+    <w:lvl w:ilvl="2" w:tplc="B2144098">
+      <w:numFmt w:val="decimal"/>
+      <w:lvlText w:val=""/>
+      <w:lvlJc w:val="left"/>
+    </w:lvl>
+    <w:lvl w:ilvl="3" w:tplc="9920DC9A">
+      <w:numFmt w:val="decimal"/>
+      <w:lvlText w:val=""/>
+      <w:lvlJc w:val="left"/>
+    </w:lvl>
+    <w:lvl w:ilvl="4" w:tplc="9F24B062">
+      <w:numFmt w:val="decimal"/>
+      <w:lvlText w:val=""/>
+      <w:lvlJc w:val="left"/>
+    </w:lvl>
+    <w:lvl w:ilvl="5" w:tplc="1CA8CFE0">
+      <w:numFmt w:val="decimal"/>
+      <w:lvlText w:val=""/>
+      <w:lvlJc w:val="left"/>
+    </w:lvl>
+    <w:lvl w:ilvl="6" w:tplc="4A68F9F2">
+      <w:numFmt w:val="decimal"/>
+      <w:lvlText w:val=""/>
+      <w:lvlJc w:val="left"/>
+    </w:lvl>
+    <w:lvl w:ilvl="7" w:tplc="5802D7B0">
+      <w:numFmt w:val="decimal"/>
+      <w:lvlText w:val=""/>
+      <w:lvlJc w:val="left"/>
+    </w:lvl>
+    <w:lvl w:ilvl="8" w:tplc="37201CA8">
+      <w:numFmt w:val="decimal"/>
+      <w:lvlText w:val=""/>
+      <w:lvlJc w:val="left"/>
+    </w:lvl>
+  </w:abstractNum>
+  <w:abstractNum w:abstractNumId="9" w15:restartNumberingAfterBreak="0">
+    <w:nsid w:val="3AF6285E"/>
+    <w:multiLevelType w:val="hybridMultilevel"/>
+    <w:tmpl w:val="BFE8B69C"/>
+    <w:lvl w:ilvl="0" w:tplc="0B8C4862">
+      <w:start w:val="1"/>
+      <w:numFmt w:val="lowerLetter"/>
+      <w:lvlText w:val="%1."/>
+      <w:lvlJc w:val="left"/>
+      <w:pPr>
+        <w:ind w:left="2160" w:hanging="360"/>
+      </w:pPr>
+    </w:lvl>
+    <w:lvl w:ilvl="1" w:tplc="255EECBE">
+      <w:numFmt w:val="decimal"/>
+      <w:lvlText w:val=""/>
+      <w:lvlJc w:val="left"/>
+    </w:lvl>
+    <w:lvl w:ilvl="2" w:tplc="C1C89F36">
+      <w:numFmt w:val="decimal"/>
+      <w:lvlText w:val=""/>
+      <w:lvlJc w:val="left"/>
+    </w:lvl>
+    <w:lvl w:ilvl="3" w:tplc="79DA0960">
+      <w:numFmt w:val="decimal"/>
+      <w:lvlText w:val=""/>
+      <w:lvlJc w:val="left"/>
+    </w:lvl>
+    <w:lvl w:ilvl="4" w:tplc="20B40D34">
+      <w:numFmt w:val="decimal"/>
+      <w:lvlText w:val=""/>
+      <w:lvlJc w:val="left"/>
+    </w:lvl>
+    <w:lvl w:ilvl="5" w:tplc="D6A63A86">
+      <w:numFmt w:val="decimal"/>
+      <w:lvlText w:val=""/>
+      <w:lvlJc w:val="left"/>
+    </w:lvl>
+    <w:lvl w:ilvl="6" w:tplc="A8B6DDFE">
+      <w:numFmt w:val="decimal"/>
+      <w:lvlText w:val=""/>
+      <w:lvlJc w:val="left"/>
+    </w:lvl>
+    <w:lvl w:ilvl="7" w:tplc="D404490C">
+      <w:numFmt w:val="decimal"/>
+      <w:lvlText w:val=""/>
+      <w:lvlJc w:val="left"/>
+    </w:lvl>
+    <w:lvl w:ilvl="8" w:tplc="A43E725A">
+      <w:numFmt w:val="decimal"/>
+      <w:lvlText w:val=""/>
+      <w:lvlJc w:val="left"/>
+    </w:lvl>
+  </w:abstractNum>
+  <w:abstractNum w:abstractNumId="10" w15:restartNumberingAfterBreak="0">
+    <w:nsid w:val="3C72143D"/>
+    <w:multiLevelType w:val="hybridMultilevel"/>
+    <w:tmpl w:val="2B500226"/>
+    <w:lvl w:ilvl="0" w:tplc="B5BC780E">
+      <w:start w:val="1"/>
+      <w:numFmt w:val="lowerRoman"/>
+      <w:lvlText w:val="%1."/>
+      <w:lvlJc w:val="left"/>
+      <w:pPr>
+        <w:ind w:left="1440" w:hanging="360"/>
+      </w:pPr>
+    </w:lvl>
+    <w:lvl w:ilvl="1" w:tplc="214A5A80">
+      <w:numFmt w:val="decimal"/>
+      <w:lvlText w:val=""/>
+      <w:lvlJc w:val="left"/>
+    </w:lvl>
+    <w:lvl w:ilvl="2" w:tplc="7794C93A">
+      <w:numFmt w:val="decimal"/>
+      <w:lvlText w:val=""/>
+      <w:lvlJc w:val="left"/>
+    </w:lvl>
+    <w:lvl w:ilvl="3" w:tplc="2FB0C59A">
+      <w:numFmt w:val="decimal"/>
+      <w:lvlText w:val=""/>
+      <w:lvlJc w:val="left"/>
+    </w:lvl>
+    <w:lvl w:ilvl="4" w:tplc="5B10ED96">
+      <w:numFmt w:val="decimal"/>
+      <w:lvlText w:val=""/>
+      <w:lvlJc w:val="left"/>
+    </w:lvl>
+    <w:lvl w:ilvl="5" w:tplc="391E96E0">
+      <w:numFmt w:val="decimal"/>
+      <w:lvlText w:val=""/>
+      <w:lvlJc w:val="left"/>
+    </w:lvl>
+    <w:lvl w:ilvl="6" w:tplc="A6F0CC16">
+      <w:numFmt w:val="decimal"/>
+      <w:lvlText w:val=""/>
+      <w:lvlJc w:val="left"/>
+    </w:lvl>
+    <w:lvl w:ilvl="7" w:tplc="07DCDE9C">
+      <w:numFmt w:val="decimal"/>
+      <w:lvlText w:val=""/>
+      <w:lvlJc w:val="left"/>
+    </w:lvl>
+    <w:lvl w:ilvl="8" w:tplc="A5B20C78">
+      <w:numFmt w:val="decimal"/>
+      <w:lvlText w:val=""/>
+      <w:lvlJc w:val="left"/>
+    </w:lvl>
+  </w:abstractNum>
+  <w:abstractNum w:abstractNumId="11" w15:restartNumberingAfterBreak="0">
+    <w:nsid w:val="41A06617"/>
+    <w:multiLevelType w:val="hybridMultilevel"/>
+    <w:tmpl w:val="BDEED404"/>
+    <w:lvl w:ilvl="0" w:tplc="14AEDCE4">
+      <w:start w:val="1"/>
+      <w:numFmt w:val="decimal"/>
+      <w:lvlText w:val="%1."/>
+      <w:lvlJc w:val="left"/>
+      <w:pPr>
+        <w:ind w:left="1440" w:hanging="360"/>
+      </w:pPr>
+    </w:lvl>
+    <w:lvl w:ilvl="1" w:tplc="CD7A4C68">
+      <w:numFmt w:val="decimal"/>
+      <w:lvlText w:val=""/>
+      <w:lvlJc w:val="left"/>
+    </w:lvl>
+    <w:lvl w:ilvl="2" w:tplc="9B9E84BC">
+      <w:numFmt w:val="decimal"/>
+      <w:lvlText w:val=""/>
+      <w:lvlJc w:val="left"/>
+    </w:lvl>
+    <w:lvl w:ilvl="3" w:tplc="975E79B0">
+      <w:numFmt w:val="decimal"/>
+      <w:lvlText w:val=""/>
+      <w:lvlJc w:val="left"/>
+    </w:lvl>
+    <w:lvl w:ilvl="4" w:tplc="C50E34F8">
+      <w:numFmt w:val="decimal"/>
+      <w:lvlText w:val=""/>
+      <w:lvlJc w:val="left"/>
+    </w:lvl>
+    <w:lvl w:ilvl="5" w:tplc="71684008">
+      <w:numFmt w:val="decimal"/>
+      <w:lvlText w:val=""/>
+      <w:lvlJc w:val="left"/>
+    </w:lvl>
+    <w:lvl w:ilvl="6" w:tplc="E8DE5172">
+      <w:numFmt w:val="decimal"/>
+      <w:lvlText w:val=""/>
+      <w:lvlJc w:val="left"/>
+    </w:lvl>
+    <w:lvl w:ilvl="7" w:tplc="F1701434">
+      <w:numFmt w:val="decimal"/>
+      <w:lvlText w:val=""/>
+      <w:lvlJc w:val="left"/>
+    </w:lvl>
+    <w:lvl w:ilvl="8" w:tplc="53BE0074">
+      <w:numFmt w:val="decimal"/>
+      <w:lvlText w:val=""/>
+      <w:lvlJc w:val="left"/>
+    </w:lvl>
+  </w:abstractNum>
+  <w:abstractNum w:abstractNumId="12" w15:restartNumberingAfterBreak="0">
+    <w:nsid w:val="44F41368"/>
+    <w:multiLevelType w:val="hybridMultilevel"/>
+    <w:tmpl w:val="456A49F2"/>
+    <w:lvl w:ilvl="0" w:tplc="5298E140">
       <w:start w:val="1"/>
       <w:numFmt w:val="upperLetter"/>
       <w:lvlText w:val="%1."/>
       <w:lvlJc w:val="left"/>
       <w:pPr>
+        <w:ind w:left="1440" w:hanging="360"/>
+      </w:pPr>
+    </w:lvl>
+    <w:lvl w:ilvl="1" w:tplc="FA16DBF0">
+      <w:numFmt w:val="decimal"/>
+      <w:lvlText w:val=""/>
+      <w:lvlJc w:val="left"/>
+    </w:lvl>
+    <w:lvl w:ilvl="2" w:tplc="1BF28A96">
+      <w:numFmt w:val="decimal"/>
+      <w:lvlText w:val=""/>
+      <w:lvlJc w:val="left"/>
+    </w:lvl>
+    <w:lvl w:ilvl="3" w:tplc="FCE456FE">
+      <w:numFmt w:val="decimal"/>
+      <w:lvlText w:val=""/>
+      <w:lvlJc w:val="left"/>
+    </w:lvl>
+    <w:lvl w:ilvl="4" w:tplc="E91EA584">
+      <w:numFmt w:val="decimal"/>
+      <w:lvlText w:val=""/>
+      <w:lvlJc w:val="left"/>
+    </w:lvl>
+    <w:lvl w:ilvl="5" w:tplc="5EA2C9DA">
+      <w:numFmt w:val="decimal"/>
+      <w:lvlText w:val=""/>
+      <w:lvlJc w:val="left"/>
+    </w:lvl>
+    <w:lvl w:ilvl="6" w:tplc="38963AEC">
+      <w:numFmt w:val="decimal"/>
+      <w:lvlText w:val=""/>
+      <w:lvlJc w:val="left"/>
+    </w:lvl>
+    <w:lvl w:ilvl="7" w:tplc="BE8815FC">
+      <w:numFmt w:val="decimal"/>
+      <w:lvlText w:val=""/>
+      <w:lvlJc w:val="left"/>
+    </w:lvl>
+    <w:lvl w:ilvl="8" w:tplc="C36A4F46">
+      <w:numFmt w:val="decimal"/>
+      <w:lvlText w:val=""/>
+      <w:lvlJc w:val="left"/>
+    </w:lvl>
+  </w:abstractNum>
+  <w:abstractNum w:abstractNumId="13" w15:restartNumberingAfterBreak="0">
+    <w:nsid w:val="49E239B7"/>
+    <w:multiLevelType w:val="hybridMultilevel"/>
+    <w:tmpl w:val="C70A4468"/>
+    <w:lvl w:ilvl="0" w:tplc="AA8E7F78">
+      <w:start w:val="1"/>
+      <w:numFmt w:val="decimal"/>
+      <w:lvlText w:val="%1."/>
+      <w:lvlJc w:val="left"/>
+      <w:pPr>
+        <w:ind w:left="1440" w:hanging="360"/>
+      </w:pPr>
+    </w:lvl>
+    <w:lvl w:ilvl="1" w:tplc="AE30EFEA">
+      <w:numFmt w:val="decimal"/>
+      <w:lvlText w:val=""/>
+      <w:lvlJc w:val="left"/>
+    </w:lvl>
+    <w:lvl w:ilvl="2" w:tplc="957E945E">
+      <w:numFmt w:val="decimal"/>
+      <w:lvlText w:val=""/>
+      <w:lvlJc w:val="left"/>
+    </w:lvl>
+    <w:lvl w:ilvl="3" w:tplc="4C84F06E">
+      <w:numFmt w:val="decimal"/>
+      <w:lvlText w:val=""/>
+      <w:lvlJc w:val="left"/>
+    </w:lvl>
+    <w:lvl w:ilvl="4" w:tplc="2C3C8384">
+      <w:numFmt w:val="decimal"/>
+      <w:lvlText w:val=""/>
+      <w:lvlJc w:val="left"/>
+    </w:lvl>
+    <w:lvl w:ilvl="5" w:tplc="08B08C22">
+      <w:numFmt w:val="decimal"/>
+      <w:lvlText w:val=""/>
+      <w:lvlJc w:val="left"/>
+    </w:lvl>
+    <w:lvl w:ilvl="6" w:tplc="746A633C">
+      <w:numFmt w:val="decimal"/>
+      <w:lvlText w:val=""/>
+      <w:lvlJc w:val="left"/>
+    </w:lvl>
+    <w:lvl w:ilvl="7" w:tplc="5A8E8D46">
+      <w:numFmt w:val="decimal"/>
+      <w:lvlText w:val=""/>
+      <w:lvlJc w:val="left"/>
+    </w:lvl>
+    <w:lvl w:ilvl="8" w:tplc="1794F44C">
+      <w:numFmt w:val="decimal"/>
+      <w:lvlText w:val=""/>
+      <w:lvlJc w:val="left"/>
+    </w:lvl>
+  </w:abstractNum>
+  <w:abstractNum w:abstractNumId="14" w15:restartNumberingAfterBreak="0">
+    <w:nsid w:val="4E4A3C33"/>
+    <w:multiLevelType w:val="hybridMultilevel"/>
+    <w:tmpl w:val="52E23A68"/>
+    <w:lvl w:ilvl="0" w:tplc="120245DE">
+      <w:start w:val="1"/>
+      <w:numFmt w:val="upperLetter"/>
+      <w:lvlText w:val="%1."/>
+      <w:lvlJc w:val="left"/>
+      <w:pPr>
         <w:ind w:left="720" w:hanging="360"/>
       </w:pPr>
     </w:lvl>
+    <w:lvl w:ilvl="1" w:tplc="BAD88B30">
+      <w:numFmt w:val="decimal"/>
+      <w:lvlText w:val=""/>
+      <w:lvlJc w:val="left"/>
+    </w:lvl>
+    <w:lvl w:ilvl="2" w:tplc="2D78D18A">
+      <w:numFmt w:val="decimal"/>
+      <w:lvlText w:val=""/>
+      <w:lvlJc w:val="left"/>
+    </w:lvl>
+    <w:lvl w:ilvl="3" w:tplc="37786544">
+      <w:numFmt w:val="decimal"/>
+      <w:lvlText w:val=""/>
+      <w:lvlJc w:val="left"/>
+    </w:lvl>
+    <w:lvl w:ilvl="4" w:tplc="7EA4D238">
+      <w:numFmt w:val="decimal"/>
+      <w:lvlText w:val=""/>
+      <w:lvlJc w:val="left"/>
+    </w:lvl>
+    <w:lvl w:ilvl="5" w:tplc="2E724642">
+      <w:numFmt w:val="decimal"/>
+      <w:lvlText w:val=""/>
+      <w:lvlJc w:val="left"/>
+    </w:lvl>
+    <w:lvl w:ilvl="6" w:tplc="A0265794">
+      <w:numFmt w:val="decimal"/>
+      <w:lvlText w:val=""/>
+      <w:lvlJc w:val="left"/>
+    </w:lvl>
+    <w:lvl w:ilvl="7" w:tplc="310AABB2">
+      <w:numFmt w:val="decimal"/>
+      <w:lvlText w:val=""/>
+      <w:lvlJc w:val="left"/>
+    </w:lvl>
+    <w:lvl w:ilvl="8" w:tplc="39583F0E">
+      <w:numFmt w:val="decimal"/>
+      <w:lvlText w:val=""/>
+      <w:lvlJc w:val="left"/>
+    </w:lvl>
   </w:abstractNum>
-  <w:abstractNum w:abstractNumId="8" w15:restartNumberingAfterBreak="0">
+  <w:abstractNum w:abstractNumId="15" w15:restartNumberingAfterBreak="0">
+    <w:nsid w:val="5B9766D8"/>
     <w:multiLevelType w:val="hybridMultilevel"/>
-    <w:lvl w:ilvl="0" w15:tentative="1">
+    <w:tmpl w:val="4FBC2F68"/>
+    <w:lvl w:ilvl="0" w:tplc="ED1C0406">
       <w:start w:val="1"/>
-      <w:numFmt w:val="lowerLetter"/>
+      <w:numFmt w:val="upperLetter"/>
       <w:lvlText w:val="%1."/>
       <w:lvlJc w:val="left"/>
       <w:pPr>
         <w:ind w:left="720" w:hanging="360"/>
       </w:pPr>
     </w:lvl>
+    <w:lvl w:ilvl="1" w:tplc="B754B8EE">
+      <w:numFmt w:val="decimal"/>
+      <w:lvlText w:val=""/>
+      <w:lvlJc w:val="left"/>
+    </w:lvl>
+    <w:lvl w:ilvl="2" w:tplc="084A4430">
+      <w:numFmt w:val="decimal"/>
+      <w:lvlText w:val=""/>
+      <w:lvlJc w:val="left"/>
+    </w:lvl>
+    <w:lvl w:ilvl="3" w:tplc="376E0902">
+      <w:numFmt w:val="decimal"/>
+      <w:lvlText w:val=""/>
+      <w:lvlJc w:val="left"/>
+    </w:lvl>
+    <w:lvl w:ilvl="4" w:tplc="E3EA3094">
+      <w:numFmt w:val="decimal"/>
+      <w:lvlText w:val=""/>
+      <w:lvlJc w:val="left"/>
+    </w:lvl>
+    <w:lvl w:ilvl="5" w:tplc="F7200C40">
+      <w:numFmt w:val="decimal"/>
+      <w:lvlText w:val=""/>
+      <w:lvlJc w:val="left"/>
+    </w:lvl>
+    <w:lvl w:ilvl="6" w:tplc="4894BC2A">
+      <w:numFmt w:val="decimal"/>
+      <w:lvlText w:val=""/>
+      <w:lvlJc w:val="left"/>
+    </w:lvl>
+    <w:lvl w:ilvl="7" w:tplc="2B302EBE">
+      <w:numFmt w:val="decimal"/>
+      <w:lvlText w:val=""/>
+      <w:lvlJc w:val="left"/>
+    </w:lvl>
+    <w:lvl w:ilvl="8" w:tplc="9F04EFA6">
+      <w:numFmt w:val="decimal"/>
+      <w:lvlText w:val=""/>
+      <w:lvlJc w:val="left"/>
+    </w:lvl>
   </w:abstractNum>
-  <w:abstractNum w:abstractNumId="9" w15:restartNumberingAfterBreak="0">
+  <w:abstractNum w:abstractNumId="16" w15:restartNumberingAfterBreak="0">
+    <w:nsid w:val="5F02213B"/>
     <w:multiLevelType w:val="hybridMultilevel"/>
-    <w:lvl w:ilvl="0" w15:tentative="1">
+    <w:tmpl w:val="3F644116"/>
+    <w:lvl w:ilvl="0" w:tplc="471A3B02">
+      <w:start w:val="1"/>
+      <w:numFmt w:val="decimal"/>
+      <w:lvlText w:val="1.0%1"/>
+      <w:lvlJc w:val="left"/>
+      <w:pPr>
+        <w:ind w:left="0" w:hanging="720"/>
+      </w:pPr>
+    </w:lvl>
+    <w:lvl w:ilvl="1" w:tplc="2C948A82">
+      <w:numFmt w:val="decimal"/>
+      <w:lvlText w:val=""/>
+      <w:lvlJc w:val="left"/>
+    </w:lvl>
+    <w:lvl w:ilvl="2" w:tplc="103ADE54">
+      <w:numFmt w:val="decimal"/>
+      <w:lvlText w:val=""/>
+      <w:lvlJc w:val="left"/>
+    </w:lvl>
+    <w:lvl w:ilvl="3" w:tplc="BD4C7BD0">
+      <w:numFmt w:val="decimal"/>
+      <w:lvlText w:val=""/>
+      <w:lvlJc w:val="left"/>
+    </w:lvl>
+    <w:lvl w:ilvl="4" w:tplc="43A6C6DC">
+      <w:numFmt w:val="decimal"/>
+      <w:lvlText w:val=""/>
+      <w:lvlJc w:val="left"/>
+    </w:lvl>
+    <w:lvl w:ilvl="5" w:tplc="85E41856">
+      <w:numFmt w:val="decimal"/>
+      <w:lvlText w:val=""/>
+      <w:lvlJc w:val="left"/>
+    </w:lvl>
+    <w:lvl w:ilvl="6" w:tplc="08B43F74">
+      <w:numFmt w:val="decimal"/>
+      <w:lvlText w:val=""/>
+      <w:lvlJc w:val="left"/>
+    </w:lvl>
+    <w:lvl w:ilvl="7" w:tplc="9CB2C02E">
+      <w:numFmt w:val="decimal"/>
+      <w:lvlText w:val=""/>
+      <w:lvlJc w:val="left"/>
+    </w:lvl>
+    <w:lvl w:ilvl="8" w:tplc="5A7CBC14">
+      <w:numFmt w:val="decimal"/>
+      <w:lvlText w:val=""/>
+      <w:lvlJc w:val="left"/>
+    </w:lvl>
+  </w:abstractNum>
+  <w:abstractNum w:abstractNumId="17" w15:restartNumberingAfterBreak="0">
+    <w:nsid w:val="65006D9E"/>
+    <w:multiLevelType w:val="hybridMultilevel"/>
+    <w:tmpl w:val="31446F6E"/>
+    <w:lvl w:ilvl="0" w:tplc="6F6292D4">
+      <w:start w:val="1"/>
+      <w:numFmt w:val="decimal"/>
+      <w:lvlText w:val="%1."/>
+      <w:lvlJc w:val="left"/>
+      <w:pPr>
+        <w:ind w:left="1440" w:hanging="360"/>
+      </w:pPr>
+    </w:lvl>
+    <w:lvl w:ilvl="1" w:tplc="496876D4">
+      <w:numFmt w:val="decimal"/>
+      <w:lvlText w:val=""/>
+      <w:lvlJc w:val="left"/>
+    </w:lvl>
+    <w:lvl w:ilvl="2" w:tplc="22B28D30">
+      <w:numFmt w:val="decimal"/>
+      <w:lvlText w:val=""/>
+      <w:lvlJc w:val="left"/>
+    </w:lvl>
+    <w:lvl w:ilvl="3" w:tplc="00CE18E4">
+      <w:numFmt w:val="decimal"/>
+      <w:lvlText w:val=""/>
+      <w:lvlJc w:val="left"/>
+    </w:lvl>
+    <w:lvl w:ilvl="4" w:tplc="3A46D968">
+      <w:numFmt w:val="decimal"/>
+      <w:lvlText w:val=""/>
+      <w:lvlJc w:val="left"/>
+    </w:lvl>
+    <w:lvl w:ilvl="5" w:tplc="F15840A8">
+      <w:numFmt w:val="decimal"/>
+      <w:lvlText w:val=""/>
+      <w:lvlJc w:val="left"/>
+    </w:lvl>
+    <w:lvl w:ilvl="6" w:tplc="E88827D0">
+      <w:numFmt w:val="decimal"/>
+      <w:lvlText w:val=""/>
+      <w:lvlJc w:val="left"/>
+    </w:lvl>
+    <w:lvl w:ilvl="7" w:tplc="9D88EEE2">
+      <w:numFmt w:val="decimal"/>
+      <w:lvlText w:val=""/>
+      <w:lvlJc w:val="left"/>
+    </w:lvl>
+    <w:lvl w:ilvl="8" w:tplc="F7949906">
+      <w:numFmt w:val="decimal"/>
+      <w:lvlText w:val=""/>
+      <w:lvlJc w:val="left"/>
+    </w:lvl>
+  </w:abstractNum>
+  <w:abstractNum w:abstractNumId="18" w15:restartNumberingAfterBreak="0">
+    <w:nsid w:val="6521725F"/>
+    <w:multiLevelType w:val="hybridMultilevel"/>
+    <w:tmpl w:val="FF06524C"/>
+    <w:lvl w:ilvl="0" w:tplc="93580782">
+      <w:start w:val="1"/>
+      <w:numFmt w:val="decimal"/>
+      <w:lvlText w:val="1.%1"/>
+      <w:lvlJc w:val="left"/>
+      <w:pPr>
+        <w:ind w:left="0" w:hanging="720"/>
+      </w:pPr>
+    </w:lvl>
+    <w:lvl w:ilvl="1" w:tplc="5B62224A">
+      <w:numFmt w:val="decimal"/>
+      <w:lvlText w:val=""/>
+      <w:lvlJc w:val="left"/>
+    </w:lvl>
+    <w:lvl w:ilvl="2" w:tplc="F426044C">
+      <w:numFmt w:val="decimal"/>
+      <w:lvlText w:val=""/>
+      <w:lvlJc w:val="left"/>
+    </w:lvl>
+    <w:lvl w:ilvl="3" w:tplc="20CEC5E4">
+      <w:numFmt w:val="decimal"/>
+      <w:lvlText w:val=""/>
+      <w:lvlJc w:val="left"/>
+    </w:lvl>
+    <w:lvl w:ilvl="4" w:tplc="5D3E96A0">
+      <w:numFmt w:val="decimal"/>
+      <w:lvlText w:val=""/>
+      <w:lvlJc w:val="left"/>
+    </w:lvl>
+    <w:lvl w:ilvl="5" w:tplc="2012B9E4">
+      <w:numFmt w:val="decimal"/>
+      <w:lvlText w:val=""/>
+      <w:lvlJc w:val="left"/>
+    </w:lvl>
+    <w:lvl w:ilvl="6" w:tplc="DCFAEC8A">
+      <w:numFmt w:val="decimal"/>
+      <w:lvlText w:val=""/>
+      <w:lvlJc w:val="left"/>
+    </w:lvl>
+    <w:lvl w:ilvl="7" w:tplc="32681C04">
+      <w:numFmt w:val="decimal"/>
+      <w:lvlText w:val=""/>
+      <w:lvlJc w:val="left"/>
+    </w:lvl>
+    <w:lvl w:ilvl="8" w:tplc="18EEDB36">
+      <w:numFmt w:val="decimal"/>
+      <w:lvlText w:val=""/>
+      <w:lvlJc w:val="left"/>
+    </w:lvl>
+  </w:abstractNum>
+  <w:abstractNum w:abstractNumId="19" w15:restartNumberingAfterBreak="0">
+    <w:nsid w:val="6ABF7408"/>
+    <w:multiLevelType w:val="hybridMultilevel"/>
+    <w:tmpl w:val="67D4C84E"/>
+    <w:lvl w:ilvl="0" w:tplc="0916CA84">
       <w:start w:val="1"/>
       <w:numFmt w:val="upperRoman"/>
       <w:lvlText w:val="%1."/>
@@ -988,237 +1983,145 @@
         <w:ind w:left="720" w:hanging="360"/>
       </w:pPr>
     </w:lvl>
+    <w:lvl w:ilvl="1" w:tplc="C0BCA4F6">
+      <w:numFmt w:val="decimal"/>
+      <w:lvlText w:val=""/>
+      <w:lvlJc w:val="left"/>
+    </w:lvl>
+    <w:lvl w:ilvl="2" w:tplc="0FB4C3CE">
+      <w:numFmt w:val="decimal"/>
+      <w:lvlText w:val=""/>
+      <w:lvlJc w:val="left"/>
+    </w:lvl>
+    <w:lvl w:ilvl="3" w:tplc="4C84C3F4">
+      <w:numFmt w:val="decimal"/>
+      <w:lvlText w:val=""/>
+      <w:lvlJc w:val="left"/>
+    </w:lvl>
+    <w:lvl w:ilvl="4" w:tplc="00CCE4B8">
+      <w:numFmt w:val="decimal"/>
+      <w:lvlText w:val=""/>
+      <w:lvlJc w:val="left"/>
+    </w:lvl>
+    <w:lvl w:ilvl="5" w:tplc="F9248D5E">
+      <w:numFmt w:val="decimal"/>
+      <w:lvlText w:val=""/>
+      <w:lvlJc w:val="left"/>
+    </w:lvl>
+    <w:lvl w:ilvl="6" w:tplc="E5B01B06">
+      <w:numFmt w:val="decimal"/>
+      <w:lvlText w:val=""/>
+      <w:lvlJc w:val="left"/>
+    </w:lvl>
+    <w:lvl w:ilvl="7" w:tplc="1482110C">
+      <w:numFmt w:val="decimal"/>
+      <w:lvlText w:val=""/>
+      <w:lvlJc w:val="left"/>
+    </w:lvl>
+    <w:lvl w:ilvl="8" w:tplc="756C2636">
+      <w:numFmt w:val="decimal"/>
+      <w:lvlText w:val=""/>
+      <w:lvlJc w:val="left"/>
+    </w:lvl>
   </w:abstractNum>
-  <w:abstractNum w:abstractNumId="10" w15:restartNumberingAfterBreak="0">
-    <w:multiLevelType w:val="hybridMultilevel"/>
-    <w:lvl w:ilvl="0" w15:tentative="1">
-      <w:start w:val="1"/>
-      <w:numFmt w:val="decimal"/>
-      <w:lvlText w:val="%1."/>
-      <w:lvlJc w:val="left"/>
-      <w:pPr>
-        <w:ind w:left="720" w:hanging="360"/>
-      </w:pPr>
-    </w:lvl>
-  </w:abstractNum>
-  <w:abstractNum w:abstractNumId="11" w15:restartNumberingAfterBreak="0">
-    <w:multiLevelType w:val="hybridMultilevel"/>
-    <w:lvl w:ilvl="0" w15:tentative="1">
-      <w:start w:val="1"/>
-      <w:numFmt w:val="decimal"/>
-      <w:lvlText w:val="%1."/>
-      <w:lvlJc w:val="left"/>
-      <w:pPr>
-        <w:ind w:left="1440" w:hanging="360"/>
-      </w:pPr>
-    </w:lvl>
-  </w:abstractNum>
-  <w:abstractNum w:abstractNumId="12" w15:restartNumberingAfterBreak="0">
-    <w:multiLevelType w:val="hybridMultilevel"/>
-    <w:lvl w:ilvl="0" w15:tentative="1">
-      <w:start w:val="1"/>
-      <w:numFmt w:val="upperLetter"/>
-      <w:lvlText w:val="%1."/>
-      <w:lvlJc w:val="left"/>
-      <w:pPr>
-        <w:ind w:left="1440" w:hanging="360"/>
-      </w:pPr>
-    </w:lvl>
-  </w:abstractNum>
-  <w:abstractNum w:abstractNumId="13" w15:restartNumberingAfterBreak="0">
-    <w:multiLevelType w:val="hybridMultilevel"/>
-    <w:lvl w:ilvl="0" w15:tentative="1">
-      <w:start w:val="1"/>
-      <w:numFmt w:val="lowerRoman"/>
-      <w:lvlText w:val="%1."/>
-      <w:lvlJc w:val="left"/>
-      <w:pPr>
-        <w:ind w:left="1440" w:hanging="360"/>
-      </w:pPr>
-    </w:lvl>
-  </w:abstractNum>
-  <w:abstractNum w:abstractNumId="14" w15:restartNumberingAfterBreak="0">
-    <w:multiLevelType w:val="hybridMultilevel"/>
-    <w:lvl w:ilvl="0" w15:tentative="1">
-      <w:start w:val="1"/>
-      <w:numFmt w:val="lowerLetter"/>
-      <w:lvlText w:val="%1."/>
-      <w:lvlJc w:val="left"/>
-      <w:pPr>
-        <w:ind w:left="2160" w:hanging="360"/>
-      </w:pPr>
-    </w:lvl>
-  </w:abstractNum>
-  <w:abstractNum w:abstractNumId="15" w15:restartNumberingAfterBreak="0">
-    <w:multiLevelType w:val="hybridMultilevel"/>
-    <w:lvl w:ilvl="0" w15:tentative="1">
-      <w:start w:val="1"/>
-      <w:numFmt w:val="bullet"/>
-      <w:lvlText w:val="•"/>
-      <w:lvlJc w:val="left"/>
-      <w:pPr>
-        <w:ind w:left="1440" w:hanging="360"/>
-      </w:pPr>
-    </w:lvl>
-  </w:abstractNum>
-  <w:abstractNum w:abstractNumId="16" w15:restartNumberingAfterBreak="0">
-    <w:multiLevelType w:val="hybridMultilevel"/>
-    <w:lvl w:ilvl="0" w15:tentative="1">
-      <w:start w:val="1"/>
-      <w:numFmt w:val="upperLetter"/>
-      <w:lvlText w:val="%1."/>
-      <w:lvlJc w:val="left"/>
-      <w:pPr>
-        <w:ind w:left="720" w:hanging="360"/>
-      </w:pPr>
-    </w:lvl>
-  </w:abstractNum>
-  <w:abstractNum w:abstractNumId="17" w15:restartNumberingAfterBreak="0">
-    <w:multiLevelType w:val="hybridMultilevel"/>
-    <w:lvl w:ilvl="0" w15:tentative="1">
-      <w:start w:val="1"/>
-      <w:numFmt w:val="upperLetter"/>
-      <w:lvlText w:val="%1."/>
-      <w:lvlJc w:val="left"/>
-      <w:pPr>
-        <w:ind w:left="720" w:hanging="360"/>
-      </w:pPr>
-    </w:lvl>
-  </w:abstractNum>
-  <w:abstractNum w:abstractNumId="18" w15:restartNumberingAfterBreak="0">
-    <w:multiLevelType w:val="hybridMultilevel"/>
-    <w:lvl w:ilvl="0" w15:tentative="1">
-      <w:start w:val="1"/>
-      <w:numFmt w:val="decimal"/>
-      <w:lvlText w:val="%1."/>
-      <w:lvlJc w:val="left"/>
-      <w:pPr>
-        <w:ind w:left="1440" w:hanging="360"/>
-      </w:pPr>
-    </w:lvl>
-  </w:abstractNum>
-  <w:abstractNum w:abstractNumId="19" w15:restartNumberingAfterBreak="0">
-    <w:multiLevelType w:val="hybridMultilevel"/>
-    <w:lvl w:ilvl="0" w15:tentative="1">
-      <w:start w:val="1"/>
-      <w:numFmt w:val="decimal"/>
-      <w:lvlText w:val="%1."/>
-      <w:lvlJc w:val="left"/>
-      <w:pPr>
-        <w:ind w:left="1440" w:hanging="360"/>
-      </w:pPr>
-    </w:lvl>
-  </w:abstractNum>
-  <w:abstractNum w:abstractNumId="20" w15:restartNumberingAfterBreak="0">
-    <w:multiLevelType w:val="hybridMultilevel"/>
-    <w:lvl w:ilvl="0" w15:tentative="1">
-      <w:start w:val="1"/>
-      <w:numFmt w:val="decimal"/>
-      <w:lvlText w:val="%1."/>
-      <w:lvlJc w:val="left"/>
-      <w:pPr>
-        <w:ind w:left="1440" w:hanging="360"/>
-      </w:pPr>
-    </w:lvl>
-  </w:abstractNum>
-  <w:num w:numId="1">
+  <w:num w:numId="1" w16cid:durableId="1902059813">
+    <w:abstractNumId w:val="5"/>
+    <w:lvlOverride w:ilvl="0">
+      <w:startOverride w:val="1"/>
+    </w:lvlOverride>
+  </w:num>
+  <w:num w:numId="2" w16cid:durableId="746732679">
+    <w:abstractNumId w:val="0"/>
+    <w:lvlOverride w:ilvl="0">
+      <w:startOverride w:val="5"/>
+    </w:lvlOverride>
+  </w:num>
+  <w:num w:numId="3" w16cid:durableId="958798921">
+    <w:abstractNumId w:val="19"/>
+    <w:lvlOverride w:ilvl="0">
+      <w:startOverride w:val="1"/>
+    </w:lvlOverride>
+  </w:num>
+  <w:num w:numId="4" w16cid:durableId="875041135">
+    <w:abstractNumId w:val="12"/>
+    <w:lvlOverride w:ilvl="0">
+      <w:startOverride w:val="1"/>
+    </w:lvlOverride>
+  </w:num>
+  <w:num w:numId="5" w16cid:durableId="92941186">
+    <w:abstractNumId w:val="10"/>
+    <w:lvlOverride w:ilvl="0">
+      <w:startOverride w:val="1"/>
+    </w:lvlOverride>
+  </w:num>
+  <w:num w:numId="6" w16cid:durableId="1498761401">
+    <w:abstractNumId w:val="14"/>
+    <w:lvlOverride w:ilvl="0">
+      <w:startOverride w:val="1"/>
+    </w:lvlOverride>
+  </w:num>
+  <w:num w:numId="7" w16cid:durableId="1982417741">
+    <w:abstractNumId w:val="7"/>
+    <w:lvlOverride w:ilvl="0">
+      <w:startOverride w:val="1"/>
+    </w:lvlOverride>
+  </w:num>
+  <w:num w:numId="8" w16cid:durableId="1985236213">
+    <w:abstractNumId w:val="18"/>
+    <w:lvlOverride w:ilvl="0">
+      <w:startOverride w:val="1"/>
+    </w:lvlOverride>
+  </w:num>
+  <w:num w:numId="9" w16cid:durableId="413816099">
     <w:abstractNumId w:val="1"/>
     <w:lvlOverride w:ilvl="0">
       <w:startOverride w:val="1"/>
     </w:lvlOverride>
   </w:num>
-  <w:num w:numId="2">
-    <w:abstractNumId w:val="5"/>
+  <w:num w:numId="10" w16cid:durableId="929242975">
+    <w:abstractNumId w:val="13"/>
     <w:lvlOverride w:ilvl="0">
-      <w:startOverride w:val="5"/>
+      <w:startOverride w:val="1"/>
     </w:lvlOverride>
   </w:num>
-  <w:num w:numId="3">
+  <w:num w:numId="11" w16cid:durableId="1027367075">
+    <w:abstractNumId w:val="11"/>
+    <w:lvlOverride w:ilvl="0">
+      <w:startOverride w:val="1"/>
+    </w:lvlOverride>
+  </w:num>
+  <w:num w:numId="12" w16cid:durableId="1886403500">
+    <w:abstractNumId w:val="6"/>
+    <w:lvlOverride w:ilvl="0">
+      <w:startOverride w:val="1"/>
+    </w:lvlOverride>
+  </w:num>
+  <w:num w:numId="13" w16cid:durableId="1894193986">
     <w:abstractNumId w:val="9"/>
     <w:lvlOverride w:ilvl="0">
       <w:startOverride w:val="1"/>
     </w:lvlOverride>
   </w:num>
-  <w:num w:numId="4">
-    <w:abstractNumId w:val="12"/>
-    <w:lvlOverride w:ilvl="0">
-      <w:startOverride w:val="1"/>
-    </w:lvlOverride>
-  </w:num>
-  <w:num w:numId="5">
-    <w:abstractNumId w:val="13"/>
-    <w:lvlOverride w:ilvl="0">
-      <w:startOverride w:val="1"/>
-    </w:lvlOverride>
-  </w:num>
-  <w:num w:numId="6">
-    <w:abstractNumId w:val="7"/>
-    <w:lvlOverride w:ilvl="0">
-      <w:startOverride w:val="1"/>
-    </w:lvlOverride>
-  </w:num>
-  <w:num w:numId="7">
+  <w:num w:numId="14" w16cid:durableId="1139759753">
     <w:abstractNumId w:val="15"/>
     <w:lvlOverride w:ilvl="0">
       <w:startOverride w:val="1"/>
     </w:lvlOverride>
   </w:num>
-  <w:num w:numId="8">
-    <w:abstractNumId w:val="6"/>
+  <w:num w:numId="15" w16cid:durableId="1875774820">
+    <w:abstractNumId w:val="4"/>
     <w:lvlOverride w:ilvl="0">
       <w:startOverride w:val="1"/>
     </w:lvlOverride>
   </w:num>
-  <w:num w:numId="9">
+  <w:num w:numId="16" w16cid:durableId="917593864">
     <w:abstractNumId w:val="8"/>
     <w:lvlOverride w:ilvl="0">
       <w:startOverride w:val="1"/>
     </w:lvlOverride>
   </w:num>
-  <w:num w:numId="10">
-    <w:abstractNumId w:val="11"/>
-    <w:lvlOverride w:ilvl="0">
-      <w:startOverride w:val="1"/>
-    </w:lvlOverride>
-  </w:num>
-  <w:num w:numId="11">
-    <w:abstractNumId w:val="18"/>
-    <w:lvlOverride w:ilvl="0">
-      <w:startOverride w:val="1"/>
-    </w:lvlOverride>
-  </w:num>
-  <w:num w:numId="12">
-    <w:abstractNumId w:val="10"/>
-    <w:lvlOverride w:ilvl="0">
-      <w:startOverride w:val="1"/>
-    </w:lvlOverride>
-  </w:num>
-  <w:num w:numId="13">
-    <w:abstractNumId w:val="14"/>
-    <w:lvlOverride w:ilvl="0">
-      <w:startOverride w:val="1"/>
-    </w:lvlOverride>
-  </w:num>
-  <w:num w:numId="14">
-    <w:abstractNumId w:val="16"/>
-    <w:lvlOverride w:ilvl="0">
-      <w:startOverride w:val="1"/>
-    </w:lvlOverride>
-  </w:num>
-  <w:num w:numId="15">
+  <w:num w:numId="17" w16cid:durableId="727068438">
     <w:abstractNumId w:val="17"/>
-    <w:lvlOverride w:ilvl="0">
-      <w:startOverride w:val="1"/>
-    </w:lvlOverride>
-  </w:num>
-  <w:num w:numId="16">
-    <w:abstractNumId w:val="4"/>
-    <w:lvlOverride w:ilvl="0">
-      <w:startOverride w:val="1"/>
-    </w:lvlOverride>
-  </w:num>
-  <w:num w:numId="17">
-    <w:abstractNumId w:val="19"/>
     <w:lvlOverride w:ilvl="0">
       <w:startOverride w:val="1"/>
     </w:lvlOverride>
@@ -1227,32 +2130,407 @@
 </file>
 
 <file path=word/styles.xml><?xml version="1.0" encoding="utf-8"?>
-<w:styles xmlns:mc="http://schemas.openxmlformats.org/markup-compatibility/2006" xmlns:r="http://schemas.openxmlformats.org/officeDocument/2006/relationships" xmlns:w="http://schemas.openxmlformats.org/wordprocessingml/2006/main" xmlns:w14="http://schemas.microsoft.com/office/word/2010/wordml" xmlns:w15="http://schemas.microsoft.com/office/word/2012/wordml" mc:Ignorable="w14 w15">
+<w:styles xmlns:mc="http://schemas.openxmlformats.org/markup-compatibility/2006" xmlns:r="http://schemas.openxmlformats.org/officeDocument/2006/relationships" xmlns:w="http://schemas.openxmlformats.org/wordprocessingml/2006/main" xmlns:w14="http://schemas.microsoft.com/office/word/2010/wordml" xmlns:w15="http://schemas.microsoft.com/office/word/2012/wordml" xmlns:w16cex="http://schemas.microsoft.com/office/word/2018/wordml/cex" xmlns:w16cid="http://schemas.microsoft.com/office/word/2016/wordml/cid" xmlns:w16="http://schemas.microsoft.com/office/word/2018/wordml" xmlns:w16du="http://schemas.microsoft.com/office/word/2023/wordml/word16du" xmlns:w16sdtdh="http://schemas.microsoft.com/office/word/2020/wordml/sdtdatahash" xmlns:w16sdtfl="http://schemas.microsoft.com/office/word/2024/wordml/sdtformatlock" xmlns:w16se="http://schemas.microsoft.com/office/word/2015/wordml/symex" mc:Ignorable="w14 w15 w16se w16cid w16 w16cex w16sdtdh w16sdtfl w16du">
   <w:docDefaults>
     <w:rPrDefault>
       <w:rPr>
-        <w:rFonts w:ascii="Arial" w:cs="Arial" w:eastAsia="Arial" w:hAnsi="Arial"/>
+        <w:rFonts w:ascii="Arial" w:eastAsia="Arial" w:hAnsi="Arial" w:cs="Arial"/>
         <w:sz w:val="22"/>
         <w:szCs w:val="22"/>
+        <w:lang w:val="en-US" w:eastAsia="en-US" w:bidi="ar-SA"/>
       </w:rPr>
     </w:rPrDefault>
     <w:pPrDefault/>
   </w:docDefaults>
-  <w:style w:type="paragraph" w:styleId="Title">
-    <w:name w:val="Title"/>
-    <w:basedOn w:val="Normal"/>
-    <w:next w:val="Normal"/>
+  <w:latentStyles w:defLockedState="0" w:defUIPriority="99" w:defSemiHidden="0" w:defUnhideWhenUsed="0" w:defQFormat="0" w:count="376">
+    <w:lsdException w:name="Normal" w:uiPriority="0" w:qFormat="1"/>
+    <w:lsdException w:name="heading 1" w:uiPriority="9" w:qFormat="1"/>
+    <w:lsdException w:name="heading 2" w:semiHidden="1" w:uiPriority="9" w:unhideWhenUsed="1" w:qFormat="1"/>
+    <w:lsdException w:name="heading 3" w:semiHidden="1" w:uiPriority="9" w:unhideWhenUsed="1" w:qFormat="1"/>
+    <w:lsdException w:name="heading 4" w:semiHidden="1" w:uiPriority="9" w:unhideWhenUsed="1" w:qFormat="1"/>
+    <w:lsdException w:name="heading 5" w:semiHidden="1" w:uiPriority="9" w:unhideWhenUsed="1" w:qFormat="1"/>
+    <w:lsdException w:name="heading 6" w:semiHidden="1" w:uiPriority="9" w:unhideWhenUsed="1" w:qFormat="1"/>
+    <w:lsdException w:name="heading 7" w:semiHidden="1" w:uiPriority="9" w:unhideWhenUsed="1" w:qFormat="1"/>
+    <w:lsdException w:name="heading 8" w:semiHidden="1" w:uiPriority="9" w:unhideWhenUsed="1" w:qFormat="1"/>
+    <w:lsdException w:name="heading 9" w:semiHidden="1" w:uiPriority="9" w:unhideWhenUsed="1" w:qFormat="1"/>
+    <w:lsdException w:name="index 1" w:semiHidden="1" w:unhideWhenUsed="1"/>
+    <w:lsdException w:name="index 2" w:semiHidden="1" w:unhideWhenUsed="1"/>
+    <w:lsdException w:name="index 3" w:semiHidden="1" w:unhideWhenUsed="1"/>
+    <w:lsdException w:name="index 4" w:semiHidden="1" w:unhideWhenUsed="1"/>
+    <w:lsdException w:name="index 5" w:semiHidden="1" w:unhideWhenUsed="1"/>
+    <w:lsdException w:name="index 6" w:semiHidden="1" w:unhideWhenUsed="1"/>
+    <w:lsdException w:name="index 7" w:semiHidden="1" w:unhideWhenUsed="1"/>
+    <w:lsdException w:name="index 8" w:semiHidden="1" w:unhideWhenUsed="1"/>
+    <w:lsdException w:name="index 9" w:semiHidden="1" w:unhideWhenUsed="1"/>
+    <w:lsdException w:name="toc 1" w:semiHidden="1" w:uiPriority="39" w:unhideWhenUsed="1"/>
+    <w:lsdException w:name="toc 2" w:semiHidden="1" w:uiPriority="39" w:unhideWhenUsed="1"/>
+    <w:lsdException w:name="toc 3" w:semiHidden="1" w:uiPriority="39" w:unhideWhenUsed="1"/>
+    <w:lsdException w:name="toc 4" w:semiHidden="1" w:uiPriority="39" w:unhideWhenUsed="1"/>
+    <w:lsdException w:name="toc 5" w:semiHidden="1" w:uiPriority="39" w:unhideWhenUsed="1"/>
+    <w:lsdException w:name="toc 6" w:semiHidden="1" w:uiPriority="39" w:unhideWhenUsed="1"/>
+    <w:lsdException w:name="toc 7" w:semiHidden="1" w:uiPriority="39" w:unhideWhenUsed="1"/>
+    <w:lsdException w:name="toc 8" w:semiHidden="1" w:uiPriority="39" w:unhideWhenUsed="1"/>
+    <w:lsdException w:name="toc 9" w:semiHidden="1" w:uiPriority="39" w:unhideWhenUsed="1"/>
+    <w:lsdException w:name="Normal Indent" w:semiHidden="1" w:unhideWhenUsed="1"/>
+    <w:lsdException w:name="footnote text" w:semiHidden="1" w:unhideWhenUsed="1"/>
+    <w:lsdException w:name="annotation text" w:semiHidden="1" w:unhideWhenUsed="1"/>
+    <w:lsdException w:name="header" w:semiHidden="1" w:unhideWhenUsed="1"/>
+    <w:lsdException w:name="footer" w:semiHidden="1" w:unhideWhenUsed="1"/>
+    <w:lsdException w:name="index heading" w:semiHidden="1" w:unhideWhenUsed="1"/>
+    <w:lsdException w:name="caption" w:semiHidden="1" w:uiPriority="35" w:unhideWhenUsed="1" w:qFormat="1"/>
+    <w:lsdException w:name="table of figures" w:semiHidden="1" w:unhideWhenUsed="1"/>
+    <w:lsdException w:name="envelope address" w:semiHidden="1" w:unhideWhenUsed="1"/>
+    <w:lsdException w:name="envelope return" w:semiHidden="1" w:unhideWhenUsed="1"/>
+    <w:lsdException w:name="footnote reference" w:semiHidden="1" w:unhideWhenUsed="1"/>
+    <w:lsdException w:name="annotation reference" w:semiHidden="1" w:unhideWhenUsed="1"/>
+    <w:lsdException w:name="line number" w:semiHidden="1" w:unhideWhenUsed="1"/>
+    <w:lsdException w:name="page number" w:semiHidden="1" w:unhideWhenUsed="1"/>
+    <w:lsdException w:name="endnote reference" w:semiHidden="1" w:unhideWhenUsed="1"/>
+    <w:lsdException w:name="endnote text" w:semiHidden="1" w:unhideWhenUsed="1"/>
+    <w:lsdException w:name="table of authorities" w:semiHidden="1" w:unhideWhenUsed="1"/>
+    <w:lsdException w:name="macro" w:semiHidden="1" w:unhideWhenUsed="1"/>
+    <w:lsdException w:name="toa heading" w:semiHidden="1" w:unhideWhenUsed="1"/>
+    <w:lsdException w:name="List" w:semiHidden="1" w:unhideWhenUsed="1"/>
+    <w:lsdException w:name="List Bullet" w:semiHidden="1" w:unhideWhenUsed="1"/>
+    <w:lsdException w:name="List Number" w:semiHidden="1" w:unhideWhenUsed="1"/>
+    <w:lsdException w:name="List 2" w:semiHidden="1" w:unhideWhenUsed="1"/>
+    <w:lsdException w:name="List 3" w:semiHidden="1" w:unhideWhenUsed="1"/>
+    <w:lsdException w:name="List 4" w:semiHidden="1" w:unhideWhenUsed="1"/>
+    <w:lsdException w:name="List 5" w:semiHidden="1" w:unhideWhenUsed="1"/>
+    <w:lsdException w:name="List Bullet 2" w:semiHidden="1" w:unhideWhenUsed="1"/>
+    <w:lsdException w:name="List Bullet 3" w:semiHidden="1" w:unhideWhenUsed="1"/>
+    <w:lsdException w:name="List Bullet 4" w:semiHidden="1" w:unhideWhenUsed="1"/>
+    <w:lsdException w:name="List Bullet 5" w:semiHidden="1" w:unhideWhenUsed="1"/>
+    <w:lsdException w:name="List Number 2" w:semiHidden="1" w:unhideWhenUsed="1"/>
+    <w:lsdException w:name="List Number 3" w:semiHidden="1" w:unhideWhenUsed="1"/>
+    <w:lsdException w:name="List Number 4" w:semiHidden="1" w:unhideWhenUsed="1"/>
+    <w:lsdException w:name="List Number 5" w:semiHidden="1" w:unhideWhenUsed="1"/>
+    <w:lsdException w:name="Title" w:uiPriority="10" w:qFormat="1"/>
+    <w:lsdException w:name="Closing" w:semiHidden="1" w:unhideWhenUsed="1"/>
+    <w:lsdException w:name="Signature" w:semiHidden="1" w:unhideWhenUsed="1"/>
+    <w:lsdException w:name="Default Paragraph Font" w:semiHidden="1" w:uiPriority="1" w:unhideWhenUsed="1"/>
+    <w:lsdException w:name="Body Text" w:semiHidden="1" w:unhideWhenUsed="1"/>
+    <w:lsdException w:name="Body Text Indent" w:semiHidden="1" w:unhideWhenUsed="1"/>
+    <w:lsdException w:name="List Continue" w:semiHidden="1" w:unhideWhenUsed="1"/>
+    <w:lsdException w:name="List Continue 2" w:semiHidden="1" w:unhideWhenUsed="1"/>
+    <w:lsdException w:name="List Continue 3" w:semiHidden="1" w:unhideWhenUsed="1"/>
+    <w:lsdException w:name="List Continue 4" w:semiHidden="1" w:unhideWhenUsed="1"/>
+    <w:lsdException w:name="List Continue 5" w:semiHidden="1" w:unhideWhenUsed="1"/>
+    <w:lsdException w:name="Message Header" w:semiHidden="1" w:unhideWhenUsed="1"/>
+    <w:lsdException w:name="Subtitle" w:uiPriority="11" w:qFormat="1"/>
+    <w:lsdException w:name="Salutation" w:semiHidden="1" w:unhideWhenUsed="1"/>
+    <w:lsdException w:name="Date" w:semiHidden="1" w:unhideWhenUsed="1"/>
+    <w:lsdException w:name="Body Text First Indent" w:semiHidden="1" w:unhideWhenUsed="1"/>
+    <w:lsdException w:name="Body Text First Indent 2" w:semiHidden="1" w:unhideWhenUsed="1"/>
+    <w:lsdException w:name="Note Heading" w:semiHidden="1" w:unhideWhenUsed="1"/>
+    <w:lsdException w:name="Body Text 2" w:semiHidden="1" w:unhideWhenUsed="1"/>
+    <w:lsdException w:name="Body Text 3" w:semiHidden="1" w:unhideWhenUsed="1"/>
+    <w:lsdException w:name="Body Text Indent 2" w:semiHidden="1" w:unhideWhenUsed="1"/>
+    <w:lsdException w:name="Body Text Indent 3" w:semiHidden="1" w:unhideWhenUsed="1"/>
+    <w:lsdException w:name="Block Text" w:semiHidden="1" w:unhideWhenUsed="1"/>
+    <w:lsdException w:name="Hyperlink" w:semiHidden="1" w:unhideWhenUsed="1"/>
+    <w:lsdException w:name="FollowedHyperlink" w:semiHidden="1" w:unhideWhenUsed="1"/>
+    <w:lsdException w:name="Strong" w:uiPriority="22" w:qFormat="1"/>
+    <w:lsdException w:name="Emphasis" w:uiPriority="20" w:qFormat="1"/>
+    <w:lsdException w:name="Document Map" w:semiHidden="1" w:unhideWhenUsed="1"/>
+    <w:lsdException w:name="Plain Text" w:semiHidden="1" w:unhideWhenUsed="1"/>
+    <w:lsdException w:name="E-mail Signature" w:semiHidden="1" w:unhideWhenUsed="1"/>
+    <w:lsdException w:name="HTML Top of Form" w:semiHidden="1" w:unhideWhenUsed="1"/>
+    <w:lsdException w:name="HTML Bottom of Form" w:semiHidden="1" w:unhideWhenUsed="1"/>
+    <w:lsdException w:name="Normal (Web)" w:semiHidden="1" w:unhideWhenUsed="1"/>
+    <w:lsdException w:name="HTML Acronym" w:semiHidden="1" w:unhideWhenUsed="1"/>
+    <w:lsdException w:name="HTML Address" w:semiHidden="1" w:unhideWhenUsed="1"/>
+    <w:lsdException w:name="HTML Cite" w:semiHidden="1" w:unhideWhenUsed="1"/>
+    <w:lsdException w:name="HTML Code" w:semiHidden="1" w:unhideWhenUsed="1"/>
+    <w:lsdException w:name="HTML Definition" w:semiHidden="1" w:unhideWhenUsed="1"/>
+    <w:lsdException w:name="HTML Keyboard" w:semiHidden="1" w:unhideWhenUsed="1"/>
+    <w:lsdException w:name="HTML Preformatted" w:semiHidden="1" w:unhideWhenUsed="1"/>
+    <w:lsdException w:name="HTML Sample" w:semiHidden="1" w:unhideWhenUsed="1"/>
+    <w:lsdException w:name="HTML Typewriter" w:semiHidden="1" w:unhideWhenUsed="1"/>
+    <w:lsdException w:name="HTML Variable" w:semiHidden="1" w:unhideWhenUsed="1"/>
+    <w:lsdException w:name="Normal Table" w:semiHidden="1" w:unhideWhenUsed="1"/>
+    <w:lsdException w:name="annotation subject" w:semiHidden="1" w:unhideWhenUsed="1"/>
+    <w:lsdException w:name="No List" w:semiHidden="1" w:unhideWhenUsed="1"/>
+    <w:lsdException w:name="Outline List 1" w:semiHidden="1" w:unhideWhenUsed="1"/>
+    <w:lsdException w:name="Outline List 2" w:semiHidden="1" w:unhideWhenUsed="1"/>
+    <w:lsdException w:name="Outline List 3" w:semiHidden="1" w:unhideWhenUsed="1"/>
+    <w:lsdException w:name="Table Simple 1" w:semiHidden="1" w:unhideWhenUsed="1"/>
+    <w:lsdException w:name="Table Simple 2" w:semiHidden="1" w:unhideWhenUsed="1"/>
+    <w:lsdException w:name="Table Simple 3" w:semiHidden="1" w:unhideWhenUsed="1"/>
+    <w:lsdException w:name="Table Classic 1" w:semiHidden="1" w:unhideWhenUsed="1"/>
+    <w:lsdException w:name="Table Classic 2" w:semiHidden="1" w:unhideWhenUsed="1"/>
+    <w:lsdException w:name="Table Classic 3" w:semiHidden="1" w:unhideWhenUsed="1"/>
+    <w:lsdException w:name="Table Classic 4" w:semiHidden="1" w:unhideWhenUsed="1"/>
+    <w:lsdException w:name="Table Colorful 1" w:semiHidden="1" w:unhideWhenUsed="1"/>
+    <w:lsdException w:name="Table Colorful 2" w:semiHidden="1" w:unhideWhenUsed="1"/>
+    <w:lsdException w:name="Table Colorful 3" w:semiHidden="1" w:unhideWhenUsed="1"/>
+    <w:lsdException w:name="Table Columns 1" w:semiHidden="1" w:unhideWhenUsed="1"/>
+    <w:lsdException w:name="Table Columns 2" w:semiHidden="1" w:unhideWhenUsed="1"/>
+    <w:lsdException w:name="Table Columns 3" w:semiHidden="1" w:unhideWhenUsed="1"/>
+    <w:lsdException w:name="Table Columns 4" w:semiHidden="1" w:unhideWhenUsed="1"/>
+    <w:lsdException w:name="Table Columns 5" w:semiHidden="1" w:unhideWhenUsed="1"/>
+    <w:lsdException w:name="Table Grid 1" w:semiHidden="1" w:unhideWhenUsed="1"/>
+    <w:lsdException w:name="Table Grid 2" w:semiHidden="1" w:unhideWhenUsed="1"/>
+    <w:lsdException w:name="Table Grid 3" w:semiHidden="1" w:unhideWhenUsed="1"/>
+    <w:lsdException w:name="Table Grid 4" w:semiHidden="1" w:unhideWhenUsed="1"/>
+    <w:lsdException w:name="Table Grid 5" w:semiHidden="1" w:unhideWhenUsed="1"/>
+    <w:lsdException w:name="Table Grid 6" w:semiHidden="1" w:unhideWhenUsed="1"/>
+    <w:lsdException w:name="Table Grid 7" w:semiHidden="1" w:unhideWhenUsed="1"/>
+    <w:lsdException w:name="Table Grid 8" w:semiHidden="1" w:unhideWhenUsed="1"/>
+    <w:lsdException w:name="Table List 1" w:semiHidden="1" w:unhideWhenUsed="1"/>
+    <w:lsdException w:name="Table List 2" w:semiHidden="1" w:unhideWhenUsed="1"/>
+    <w:lsdException w:name="Table List 3" w:semiHidden="1" w:unhideWhenUsed="1"/>
+    <w:lsdException w:name="Table List 4" w:semiHidden="1" w:unhideWhenUsed="1"/>
+    <w:lsdException w:name="Table List 5" w:semiHidden="1" w:unhideWhenUsed="1"/>
+    <w:lsdException w:name="Table List 6" w:semiHidden="1" w:unhideWhenUsed="1"/>
+    <w:lsdException w:name="Table List 7" w:semiHidden="1" w:unhideWhenUsed="1"/>
+    <w:lsdException w:name="Table List 8" w:semiHidden="1" w:unhideWhenUsed="1"/>
+    <w:lsdException w:name="Table 3D effects 1" w:semiHidden="1" w:unhideWhenUsed="1"/>
+    <w:lsdException w:name="Table 3D effects 2" w:semiHidden="1" w:unhideWhenUsed="1"/>
+    <w:lsdException w:name="Table 3D effects 3" w:semiHidden="1" w:unhideWhenUsed="1"/>
+    <w:lsdException w:name="Table Contemporary" w:semiHidden="1" w:unhideWhenUsed="1"/>
+    <w:lsdException w:name="Table Elegant" w:semiHidden="1" w:unhideWhenUsed="1"/>
+    <w:lsdException w:name="Table Professional" w:semiHidden="1" w:unhideWhenUsed="1"/>
+    <w:lsdException w:name="Table Subtle 1" w:semiHidden="1" w:unhideWhenUsed="1"/>
+    <w:lsdException w:name="Table Subtle 2" w:semiHidden="1" w:unhideWhenUsed="1"/>
+    <w:lsdException w:name="Table Web 1" w:semiHidden="1" w:unhideWhenUsed="1"/>
+    <w:lsdException w:name="Table Web 2" w:semiHidden="1" w:unhideWhenUsed="1"/>
+    <w:lsdException w:name="Table Web 3" w:semiHidden="1" w:unhideWhenUsed="1"/>
+    <w:lsdException w:name="Balloon Text" w:semiHidden="1" w:unhideWhenUsed="1"/>
+    <w:lsdException w:name="Table Grid" w:uiPriority="39"/>
+    <w:lsdException w:name="Table Theme" w:semiHidden="1" w:unhideWhenUsed="1"/>
+    <w:lsdException w:name="Placeholder Text" w:semiHidden="1"/>
+    <w:lsdException w:name="No Spacing" w:uiPriority="1" w:qFormat="1"/>
+    <w:lsdException w:name="Light Shading" w:uiPriority="60"/>
+    <w:lsdException w:name="Light List" w:uiPriority="61"/>
+    <w:lsdException w:name="Light Grid" w:uiPriority="62"/>
+    <w:lsdException w:name="Medium Shading 1" w:uiPriority="63"/>
+    <w:lsdException w:name="Medium Shading 2" w:uiPriority="64"/>
+    <w:lsdException w:name="Medium List 1" w:uiPriority="65"/>
+    <w:lsdException w:name="Medium List 2" w:uiPriority="66"/>
+    <w:lsdException w:name="Medium Grid 1" w:uiPriority="67"/>
+    <w:lsdException w:name="Medium Grid 2" w:uiPriority="68"/>
+    <w:lsdException w:name="Medium Grid 3" w:uiPriority="69"/>
+    <w:lsdException w:name="Dark List" w:uiPriority="70"/>
+    <w:lsdException w:name="Colorful Shading" w:uiPriority="71"/>
+    <w:lsdException w:name="Colorful List" w:uiPriority="72"/>
+    <w:lsdException w:name="Colorful Grid" w:uiPriority="73"/>
+    <w:lsdException w:name="Light Shading Accent 1" w:uiPriority="60"/>
+    <w:lsdException w:name="Light List Accent 1" w:uiPriority="61"/>
+    <w:lsdException w:name="Light Grid Accent 1" w:uiPriority="62"/>
+    <w:lsdException w:name="Medium Shading 1 Accent 1" w:uiPriority="63"/>
+    <w:lsdException w:name="Medium Shading 2 Accent 1" w:uiPriority="64"/>
+    <w:lsdException w:name="Medium List 1 Accent 1" w:uiPriority="65"/>
+    <w:lsdException w:name="Revision" w:semiHidden="1"/>
+    <w:lsdException w:name="List Paragraph" w:uiPriority="34" w:qFormat="1"/>
+    <w:lsdException w:name="Quote" w:uiPriority="29" w:qFormat="1"/>
+    <w:lsdException w:name="Intense Quote" w:uiPriority="30" w:qFormat="1"/>
+    <w:lsdException w:name="Medium List 2 Accent 1" w:uiPriority="66"/>
+    <w:lsdException w:name="Medium Grid 1 Accent 1" w:uiPriority="67"/>
+    <w:lsdException w:name="Medium Grid 2 Accent 1" w:uiPriority="68"/>
+    <w:lsdException w:name="Medium Grid 3 Accent 1" w:uiPriority="69"/>
+    <w:lsdException w:name="Dark List Accent 1" w:uiPriority="70"/>
+    <w:lsdException w:name="Colorful Shading Accent 1" w:uiPriority="71"/>
+    <w:lsdException w:name="Colorful List Accent 1" w:uiPriority="72"/>
+    <w:lsdException w:name="Colorful Grid Accent 1" w:uiPriority="73"/>
+    <w:lsdException w:name="Light Shading Accent 2" w:uiPriority="60"/>
+    <w:lsdException w:name="Light List Accent 2" w:uiPriority="61"/>
+    <w:lsdException w:name="Light Grid Accent 2" w:uiPriority="62"/>
+    <w:lsdException w:name="Medium Shading 1 Accent 2" w:uiPriority="63"/>
+    <w:lsdException w:name="Medium Shading 2 Accent 2" w:uiPriority="64"/>
+    <w:lsdException w:name="Medium List 1 Accent 2" w:uiPriority="65"/>
+    <w:lsdException w:name="Medium List 2 Accent 2" w:uiPriority="66"/>
+    <w:lsdException w:name="Medium Grid 1 Accent 2" w:uiPriority="67"/>
+    <w:lsdException w:name="Medium Grid 2 Accent 2" w:uiPriority="68"/>
+    <w:lsdException w:name="Medium Grid 3 Accent 2" w:uiPriority="69"/>
+    <w:lsdException w:name="Dark List Accent 2" w:uiPriority="70"/>
+    <w:lsdException w:name="Colorful Shading Accent 2" w:uiPriority="71"/>
+    <w:lsdException w:name="Colorful List Accent 2" w:uiPriority="72"/>
+    <w:lsdException w:name="Colorful Grid Accent 2" w:uiPriority="73"/>
+    <w:lsdException w:name="Light Shading Accent 3" w:uiPriority="60"/>
+    <w:lsdException w:name="Light List Accent 3" w:uiPriority="61"/>
+    <w:lsdException w:name="Light Grid Accent 3" w:uiPriority="62"/>
+    <w:lsdException w:name="Medium Shading 1 Accent 3" w:uiPriority="63"/>
+    <w:lsdException w:name="Medium Shading 2 Accent 3" w:uiPriority="64"/>
+    <w:lsdException w:name="Medium List 1 Accent 3" w:uiPriority="65"/>
+    <w:lsdException w:name="Medium List 2 Accent 3" w:uiPriority="66"/>
+    <w:lsdException w:name="Medium Grid 1 Accent 3" w:uiPriority="67"/>
+    <w:lsdException w:name="Medium Grid 2 Accent 3" w:uiPriority="68"/>
+    <w:lsdException w:name="Medium Grid 3 Accent 3" w:uiPriority="69"/>
+    <w:lsdException w:name="Dark List Accent 3" w:uiPriority="70"/>
+    <w:lsdException w:name="Colorful Shading Accent 3" w:uiPriority="71"/>
+    <w:lsdException w:name="Colorful List Accent 3" w:uiPriority="72"/>
+    <w:lsdException w:name="Colorful Grid Accent 3" w:uiPriority="73"/>
+    <w:lsdException w:name="Light Shading Accent 4" w:uiPriority="60"/>
+    <w:lsdException w:name="Light List Accent 4" w:uiPriority="61"/>
+    <w:lsdException w:name="Light Grid Accent 4" w:uiPriority="62"/>
+    <w:lsdException w:name="Medium Shading 1 Accent 4" w:uiPriority="63"/>
+    <w:lsdException w:name="Medium Shading 2 Accent 4" w:uiPriority="64"/>
+    <w:lsdException w:name="Medium List 1 Accent 4" w:uiPriority="65"/>
+    <w:lsdException w:name="Medium List 2 Accent 4" w:uiPriority="66"/>
+    <w:lsdException w:name="Medium Grid 1 Accent 4" w:uiPriority="67"/>
+    <w:lsdException w:name="Medium Grid 2 Accent 4" w:uiPriority="68"/>
+    <w:lsdException w:name="Medium Grid 3 Accent 4" w:uiPriority="69"/>
+    <w:lsdException w:name="Dark List Accent 4" w:uiPriority="70"/>
+    <w:lsdException w:name="Colorful Shading Accent 4" w:uiPriority="71"/>
+    <w:lsdException w:name="Colorful List Accent 4" w:uiPriority="72"/>
+    <w:lsdException w:name="Colorful Grid Accent 4" w:uiPriority="73"/>
+    <w:lsdException w:name="Light Shading Accent 5" w:uiPriority="60"/>
+    <w:lsdException w:name="Light List Accent 5" w:uiPriority="61"/>
+    <w:lsdException w:name="Light Grid Accent 5" w:uiPriority="62"/>
+    <w:lsdException w:name="Medium Shading 1 Accent 5" w:uiPriority="63"/>
+    <w:lsdException w:name="Medium Shading 2 Accent 5" w:uiPriority="64"/>
+    <w:lsdException w:name="Medium List 1 Accent 5" w:uiPriority="65"/>
+    <w:lsdException w:name="Medium List 2 Accent 5" w:uiPriority="66"/>
+    <w:lsdException w:name="Medium Grid 1 Accent 5" w:uiPriority="67"/>
+    <w:lsdException w:name="Medium Grid 2 Accent 5" w:uiPriority="68"/>
+    <w:lsdException w:name="Medium Grid 3 Accent 5" w:uiPriority="69"/>
+    <w:lsdException w:name="Dark List Accent 5" w:uiPriority="70"/>
+    <w:lsdException w:name="Colorful Shading Accent 5" w:uiPriority="71"/>
+    <w:lsdException w:name="Colorful List Accent 5" w:uiPriority="72"/>
+    <w:lsdException w:name="Colorful Grid Accent 5" w:uiPriority="73"/>
+    <w:lsdException w:name="Light Shading Accent 6" w:uiPriority="60"/>
+    <w:lsdException w:name="Light List Accent 6" w:uiPriority="61"/>
+    <w:lsdException w:name="Light Grid Accent 6" w:uiPriority="62"/>
+    <w:lsdException w:name="Medium Shading 1 Accent 6" w:uiPriority="63"/>
+    <w:lsdException w:name="Medium Shading 2 Accent 6" w:uiPriority="64"/>
+    <w:lsdException w:name="Medium List 1 Accent 6" w:uiPriority="65"/>
+    <w:lsdException w:name="Medium List 2 Accent 6" w:uiPriority="66"/>
+    <w:lsdException w:name="Medium Grid 1 Accent 6" w:uiPriority="67"/>
+    <w:lsdException w:name="Medium Grid 2 Accent 6" w:uiPriority="68"/>
+    <w:lsdException w:name="Medium Grid 3 Accent 6" w:uiPriority="69"/>
+    <w:lsdException w:name="Dark List Accent 6" w:uiPriority="70"/>
+    <w:lsdException w:name="Colorful Shading Accent 6" w:uiPriority="71"/>
+    <w:lsdException w:name="Colorful List Accent 6" w:uiPriority="72"/>
+    <w:lsdException w:name="Colorful Grid Accent 6" w:uiPriority="73"/>
+    <w:lsdException w:name="Subtle Emphasis" w:uiPriority="19" w:qFormat="1"/>
+    <w:lsdException w:name="Intense Emphasis" w:uiPriority="21" w:qFormat="1"/>
+    <w:lsdException w:name="Subtle Reference" w:uiPriority="31" w:qFormat="1"/>
+    <w:lsdException w:name="Intense Reference" w:uiPriority="32" w:qFormat="1"/>
+    <w:lsdException w:name="Book Title" w:uiPriority="33" w:qFormat="1"/>
+    <w:lsdException w:name="Bibliography" w:semiHidden="1" w:uiPriority="37" w:unhideWhenUsed="1"/>
+    <w:lsdException w:name="TOC Heading" w:semiHidden="1" w:uiPriority="39" w:unhideWhenUsed="1" w:qFormat="1"/>
+    <w:lsdException w:name="Plain Table 1" w:uiPriority="41"/>
+    <w:lsdException w:name="Plain Table 2" w:uiPriority="42"/>
+    <w:lsdException w:name="Plain Table 3" w:uiPriority="43"/>
+    <w:lsdException w:name="Plain Table 4" w:uiPriority="44"/>
+    <w:lsdException w:name="Plain Table 5" w:uiPriority="45"/>
+    <w:lsdException w:name="Grid Table Light" w:uiPriority="40"/>
+    <w:lsdException w:name="Grid Table 1 Light" w:uiPriority="46"/>
+    <w:lsdException w:name="Grid Table 2" w:uiPriority="47"/>
+    <w:lsdException w:name="Grid Table 3" w:uiPriority="48"/>
+    <w:lsdException w:name="Grid Table 4" w:uiPriority="49"/>
+    <w:lsdException w:name="Grid Table 5 Dark" w:uiPriority="50"/>
+    <w:lsdException w:name="Grid Table 6 Colorful" w:uiPriority="51"/>
+    <w:lsdException w:name="Grid Table 7 Colorful" w:uiPriority="52"/>
+    <w:lsdException w:name="Grid Table 1 Light Accent 1" w:uiPriority="46"/>
+    <w:lsdException w:name="Grid Table 2 Accent 1" w:uiPriority="47"/>
+    <w:lsdException w:name="Grid Table 3 Accent 1" w:uiPriority="48"/>
+    <w:lsdException w:name="Grid Table 4 Accent 1" w:uiPriority="49"/>
+    <w:lsdException w:name="Grid Table 5 Dark Accent 1" w:uiPriority="50"/>
+    <w:lsdException w:name="Grid Table 6 Colorful Accent 1" w:uiPriority="51"/>
+    <w:lsdException w:name="Grid Table 7 Colorful Accent 1" w:uiPriority="52"/>
+    <w:lsdException w:name="Grid Table 1 Light Accent 2" w:uiPriority="46"/>
+    <w:lsdException w:name="Grid Table 2 Accent 2" w:uiPriority="47"/>
+    <w:lsdException w:name="Grid Table 3 Accent 2" w:uiPriority="48"/>
+    <w:lsdException w:name="Grid Table 4 Accent 2" w:uiPriority="49"/>
+    <w:lsdException w:name="Grid Table 5 Dark Accent 2" w:uiPriority="50"/>
+    <w:lsdException w:name="Grid Table 6 Colorful Accent 2" w:uiPriority="51"/>
+    <w:lsdException w:name="Grid Table 7 Colorful Accent 2" w:uiPriority="52"/>
+    <w:lsdException w:name="Grid Table 1 Light Accent 3" w:uiPriority="46"/>
+    <w:lsdException w:name="Grid Table 2 Accent 3" w:uiPriority="47"/>
+    <w:lsdException w:name="Grid Table 3 Accent 3" w:uiPriority="48"/>
+    <w:lsdException w:name="Grid Table 4 Accent 3" w:uiPriority="49"/>
+    <w:lsdException w:name="Grid Table 5 Dark Accent 3" w:uiPriority="50"/>
+    <w:lsdException w:name="Grid Table 6 Colorful Accent 3" w:uiPriority="51"/>
+    <w:lsdException w:name="Grid Table 7 Colorful Accent 3" w:uiPriority="52"/>
+    <w:lsdException w:name="Grid Table 1 Light Accent 4" w:uiPriority="46"/>
+    <w:lsdException w:name="Grid Table 2 Accent 4" w:uiPriority="47"/>
+    <w:lsdException w:name="Grid Table 3 Accent 4" w:uiPriority="48"/>
+    <w:lsdException w:name="Grid Table 4 Accent 4" w:uiPriority="49"/>
+    <w:lsdException w:name="Grid Table 5 Dark Accent 4" w:uiPriority="50"/>
+    <w:lsdException w:name="Grid Table 6 Colorful Accent 4" w:uiPriority="51"/>
+    <w:lsdException w:name="Grid Table 7 Colorful Accent 4" w:uiPriority="52"/>
+    <w:lsdException w:name="Grid Table 1 Light Accent 5" w:uiPriority="46"/>
+    <w:lsdException w:name="Grid Table 2 Accent 5" w:uiPriority="47"/>
+    <w:lsdException w:name="Grid Table 3 Accent 5" w:uiPriority="48"/>
+    <w:lsdException w:name="Grid Table 4 Accent 5" w:uiPriority="49"/>
+    <w:lsdException w:name="Grid Table 5 Dark Accent 5" w:uiPriority="50"/>
+    <w:lsdException w:name="Grid Table 6 Colorful Accent 5" w:uiPriority="51"/>
+    <w:lsdException w:name="Grid Table 7 Colorful Accent 5" w:uiPriority="52"/>
+    <w:lsdException w:name="Grid Table 1 Light Accent 6" w:uiPriority="46"/>
+    <w:lsdException w:name="Grid Table 2 Accent 6" w:uiPriority="47"/>
+    <w:lsdException w:name="Grid Table 3 Accent 6" w:uiPriority="48"/>
+    <w:lsdException w:name="Grid Table 4 Accent 6" w:uiPriority="49"/>
+    <w:lsdException w:name="Grid Table 5 Dark Accent 6" w:uiPriority="50"/>
+    <w:lsdException w:name="Grid Table 6 Colorful Accent 6" w:uiPriority="51"/>
+    <w:lsdException w:name="Grid Table 7 Colorful Accent 6" w:uiPriority="52"/>
+    <w:lsdException w:name="List Table 1 Light" w:uiPriority="46"/>
+    <w:lsdException w:name="List Table 2" w:uiPriority="47"/>
+    <w:lsdException w:name="List Table 3" w:uiPriority="48"/>
+    <w:lsdException w:name="List Table 4" w:uiPriority="49"/>
+    <w:lsdException w:name="List Table 5 Dark" w:uiPriority="50"/>
+    <w:lsdException w:name="List Table 6 Colorful" w:uiPriority="51"/>
+    <w:lsdException w:name="List Table 7 Colorful" w:uiPriority="52"/>
+    <w:lsdException w:name="List Table 1 Light Accent 1" w:uiPriority="46"/>
+    <w:lsdException w:name="List Table 2 Accent 1" w:uiPriority="47"/>
+    <w:lsdException w:name="List Table 3 Accent 1" w:uiPriority="48"/>
+    <w:lsdException w:name="List Table 4 Accent 1" w:uiPriority="49"/>
+    <w:lsdException w:name="List Table 5 Dark Accent 1" w:uiPriority="50"/>
+    <w:lsdException w:name="List Table 6 Colorful Accent 1" w:uiPriority="51"/>
+    <w:lsdException w:name="List Table 7 Colorful Accent 1" w:uiPriority="52"/>
+    <w:lsdException w:name="List Table 1 Light Accent 2" w:uiPriority="46"/>
+    <w:lsdException w:name="List Table 2 Accent 2" w:uiPriority="47"/>
+    <w:lsdException w:name="List Table 3 Accent 2" w:uiPriority="48"/>
+    <w:lsdException w:name="List Table 4 Accent 2" w:uiPriority="49"/>
+    <w:lsdException w:name="List Table 5 Dark Accent 2" w:uiPriority="50"/>
+    <w:lsdException w:name="List Table 6 Colorful Accent 2" w:uiPriority="51"/>
+    <w:lsdException w:name="List Table 7 Colorful Accent 2" w:uiPriority="52"/>
+    <w:lsdException w:name="List Table 1 Light Accent 3" w:uiPriority="46"/>
+    <w:lsdException w:name="List Table 2 Accent 3" w:uiPriority="47"/>
+    <w:lsdException w:name="List Table 3 Accent 3" w:uiPriority="48"/>
+    <w:lsdException w:name="List Table 4 Accent 3" w:uiPriority="49"/>
+    <w:lsdException w:name="List Table 5 Dark Accent 3" w:uiPriority="50"/>
+    <w:lsdException w:name="List Table 6 Colorful Accent 3" w:uiPriority="51"/>
+    <w:lsdException w:name="List Table 7 Colorful Accent 3" w:uiPriority="52"/>
+    <w:lsdException w:name="List Table 1 Light Accent 4" w:uiPriority="46"/>
+    <w:lsdException w:name="List Table 2 Accent 4" w:uiPriority="47"/>
+    <w:lsdException w:name="List Table 3 Accent 4" w:uiPriority="48"/>
+    <w:lsdException w:name="List Table 4 Accent 4" w:uiPriority="49"/>
+    <w:lsdException w:name="List Table 5 Dark Accent 4" w:uiPriority="50"/>
+    <w:lsdException w:name="List Table 6 Colorful Accent 4" w:uiPriority="51"/>
+    <w:lsdException w:name="List Table 7 Colorful Accent 4" w:uiPriority="52"/>
+    <w:lsdException w:name="List Table 1 Light Accent 5" w:uiPriority="46"/>
+    <w:lsdException w:name="List Table 2 Accent 5" w:uiPriority="47"/>
+    <w:lsdException w:name="List Table 3 Accent 5" w:uiPriority="48"/>
+    <w:lsdException w:name="List Table 4 Accent 5" w:uiPriority="49"/>
+    <w:lsdException w:name="List Table 5 Dark Accent 5" w:uiPriority="50"/>
+    <w:lsdException w:name="List Table 6 Colorful Accent 5" w:uiPriority="51"/>
+    <w:lsdException w:name="List Table 7 Colorful Accent 5" w:uiPriority="52"/>
+    <w:lsdException w:name="List Table 1 Light Accent 6" w:uiPriority="46"/>
+    <w:lsdException w:name="List Table 2 Accent 6" w:uiPriority="47"/>
+    <w:lsdException w:name="List Table 3 Accent 6" w:uiPriority="48"/>
+    <w:lsdException w:name="List Table 4 Accent 6" w:uiPriority="49"/>
+    <w:lsdException w:name="List Table 5 Dark Accent 6" w:uiPriority="50"/>
+    <w:lsdException w:name="List Table 6 Colorful Accent 6" w:uiPriority="51"/>
+    <w:lsdException w:name="List Table 7 Colorful Accent 6" w:uiPriority="52"/>
+    <w:lsdException w:name="Mention" w:semiHidden="1" w:unhideWhenUsed="1"/>
+    <w:lsdException w:name="Smart Hyperlink" w:semiHidden="1" w:unhideWhenUsed="1"/>
+    <w:lsdException w:name="Hashtag" w:semiHidden="1" w:unhideWhenUsed="1"/>
+    <w:lsdException w:name="Unresolved Mention" w:semiHidden="1" w:unhideWhenUsed="1"/>
+    <w:lsdException w:name="Smart Link" w:semiHidden="1" w:unhideWhenUsed="1"/>
+  </w:latentStyles>
+  <w:style w:type="paragraph" w:default="1" w:styleId="Normal">
+    <w:name w:val="Normal"/>
     <w:qFormat/>
-    <w:rPr>
-      <w:sz w:val="56"/>
-      <w:szCs w:val="56"/>
-    </w:rPr>
   </w:style>
   <w:style w:type="paragraph" w:styleId="Heading1">
-    <w:name w:val="Heading 1"/>
-    <w:basedOn w:val="Normal"/>
-    <w:next w:val="Normal"/>
+    <w:name w:val="heading 1"/>
+    <w:uiPriority w:val="9"/>
     <w:qFormat/>
+    <w:pPr>
+      <w:outlineLvl w:val="0"/>
+    </w:pPr>
     <w:rPr>
       <w:color w:val="2E74B5"/>
       <w:sz w:val="32"/>
@@ -1260,10 +2538,14 @@
     </w:rPr>
   </w:style>
   <w:style w:type="paragraph" w:styleId="Heading2">
-    <w:name w:val="Heading 2"/>
-    <w:basedOn w:val="Normal"/>
-    <w:next w:val="Normal"/>
+    <w:name w:val="heading 2"/>
+    <w:uiPriority w:val="9"/>
+    <w:semiHidden/>
+    <w:unhideWhenUsed/>
     <w:qFormat/>
+    <w:pPr>
+      <w:outlineLvl w:val="1"/>
+    </w:pPr>
     <w:rPr>
       <w:color w:val="2E74B5"/>
       <w:sz w:val="26"/>
@@ -1271,10 +2553,14 @@
     </w:rPr>
   </w:style>
   <w:style w:type="paragraph" w:styleId="Heading3">
-    <w:name w:val="Heading 3"/>
-    <w:basedOn w:val="Normal"/>
-    <w:next w:val="Normal"/>
+    <w:name w:val="heading 3"/>
+    <w:uiPriority w:val="9"/>
+    <w:semiHidden/>
+    <w:unhideWhenUsed/>
     <w:qFormat/>
+    <w:pPr>
+      <w:outlineLvl w:val="2"/>
+    </w:pPr>
     <w:rPr>
       <w:color w:val="1F4D78"/>
       <w:sz w:val="24"/>
@@ -1282,10 +2568,14 @@
     </w:rPr>
   </w:style>
   <w:style w:type="paragraph" w:styleId="Heading4">
-    <w:name w:val="Heading 4"/>
-    <w:basedOn w:val="Normal"/>
-    <w:next w:val="Normal"/>
+    <w:name w:val="heading 4"/>
+    <w:uiPriority w:val="9"/>
+    <w:semiHidden/>
+    <w:unhideWhenUsed/>
     <w:qFormat/>
+    <w:pPr>
+      <w:outlineLvl w:val="3"/>
+    </w:pPr>
     <w:rPr>
       <w:i/>
       <w:iCs/>
@@ -1293,27 +2583,69 @@
     </w:rPr>
   </w:style>
   <w:style w:type="paragraph" w:styleId="Heading5">
-    <w:name w:val="Heading 5"/>
-    <w:basedOn w:val="Normal"/>
-    <w:next w:val="Normal"/>
+    <w:name w:val="heading 5"/>
+    <w:uiPriority w:val="9"/>
+    <w:semiHidden/>
+    <w:unhideWhenUsed/>
     <w:qFormat/>
+    <w:pPr>
+      <w:outlineLvl w:val="4"/>
+    </w:pPr>
     <w:rPr>
       <w:color w:val="2E74B5"/>
     </w:rPr>
   </w:style>
   <w:style w:type="paragraph" w:styleId="Heading6">
-    <w:name w:val="Heading 6"/>
-    <w:basedOn w:val="Normal"/>
-    <w:next w:val="Normal"/>
+    <w:name w:val="heading 6"/>
+    <w:uiPriority w:val="9"/>
+    <w:semiHidden/>
+    <w:unhideWhenUsed/>
     <w:qFormat/>
+    <w:pPr>
+      <w:outlineLvl w:val="5"/>
+    </w:pPr>
     <w:rPr>
       <w:color w:val="1F4D78"/>
     </w:rPr>
   </w:style>
-  <w:style w:type="paragraph" w:styleId="Strong">
-    <w:name w:val="Strong"/>
-    <w:basedOn w:val="Normal"/>
-    <w:next w:val="Normal"/>
+  <w:style w:type="character" w:default="1" w:styleId="DefaultParagraphFont">
+    <w:name w:val="Default Paragraph Font"/>
+    <w:uiPriority w:val="1"/>
+    <w:semiHidden/>
+    <w:unhideWhenUsed/>
+  </w:style>
+  <w:style w:type="table" w:default="1" w:styleId="TableNormal">
+    <w:name w:val="Normal Table"/>
+    <w:uiPriority w:val="99"/>
+    <w:semiHidden/>
+    <w:unhideWhenUsed/>
+    <w:tblPr>
+      <w:tblInd w:w="0" w:type="dxa"/>
+      <w:tblCellMar>
+        <w:top w:w="0" w:type="dxa"/>
+        <w:left w:w="108" w:type="dxa"/>
+        <w:bottom w:w="0" w:type="dxa"/>
+        <w:right w:w="108" w:type="dxa"/>
+      </w:tblCellMar>
+    </w:tblPr>
+  </w:style>
+  <w:style w:type="numbering" w:default="1" w:styleId="NoList">
+    <w:name w:val="No List"/>
+    <w:uiPriority w:val="99"/>
+    <w:semiHidden/>
+    <w:unhideWhenUsed/>
+  </w:style>
+  <w:style w:type="paragraph" w:styleId="Title">
+    <w:name w:val="Title"/>
+    <w:uiPriority w:val="10"/>
+    <w:qFormat/>
+    <w:rPr>
+      <w:sz w:val="56"/>
+      <w:szCs w:val="56"/>
+    </w:rPr>
+  </w:style>
+  <w:style w:type="paragraph" w:customStyle="1" w:styleId="Strong1">
+    <w:name w:val="Strong1"/>
     <w:qFormat/>
     <w:rPr>
       <w:b/>
@@ -1322,12 +2654,10 @@
   </w:style>
   <w:style w:type="paragraph" w:styleId="ListParagraph">
     <w:name w:val="List Paragraph"/>
-    <w:basedOn w:val="Normal"/>
     <w:qFormat/>
   </w:style>
   <w:style w:type="character" w:styleId="Hyperlink">
     <w:name w:val="Hyperlink"/>
-    <w:basedOn w:val="DefaultParagraphFont"/>
     <w:uiPriority w:val="99"/>
     <w:unhideWhenUsed/>
     <w:rPr>
@@ -1337,7 +2667,6 @@
   </w:style>
   <w:style w:type="character" w:styleId="FootnoteReference">
     <w:name w:val="footnote reference"/>
-    <w:basedOn w:val="DefaultParagraphFont"/>
     <w:uiPriority w:val="99"/>
     <w:semiHidden/>
     <w:unhideWhenUsed/>
@@ -1347,22 +2676,17 @@
   </w:style>
   <w:style w:type="paragraph" w:styleId="FootnoteText">
     <w:name w:val="footnote text"/>
-    <w:basedOn w:val="Normal"/>
     <w:link w:val="FootnoteTextChar"/>
     <w:uiPriority w:val="99"/>
     <w:semiHidden/>
     <w:unhideWhenUsed/>
-    <w:pPr>
-      <w:spacing w:after="0" w:line="240" w:lineRule="auto"/>
-    </w:pPr>
     <w:rPr>
       <w:sz w:val="20"/>
       <w:szCs w:val="20"/>
     </w:rPr>
   </w:style>
-  <w:style w:type="character" w:styleId="FootnoteTextChar">
+  <w:style w:type="character" w:customStyle="1" w:styleId="FootnoteTextChar">
     <w:name w:val="Footnote Text Char"/>
-    <w:basedOn w:val="DefaultParagraphFont"/>
     <w:link w:val="FootnoteText"/>
     <w:uiPriority w:val="99"/>
     <w:semiHidden/>
@@ -1372,88 +2696,372 @@
       <w:szCs w:val="20"/>
     </w:rPr>
   </w:style>
-  <w:style w:type="paragraph" w:styleId="SectionTitle">
+  <w:style w:type="paragraph" w:customStyle="1" w:styleId="SectionTitle">
     <w:name w:val="Section Title"/>
-    <w:basedOn w:val="Normal"/>
     <w:pPr>
       <w:spacing w:after="240"/>
       <w:jc w:val="center"/>
     </w:pPr>
     <w:rPr>
-      <w:rFonts w:ascii="Arial" w:cs="Arial" w:eastAsia="Arial" w:hAnsi="Arial"/>
       <w:b/>
       <w:bCs/>
-      <w:sz w:val="22"/>
-      <w:szCs w:val="22"/>
     </w:rPr>
   </w:style>
-  <w:style w:type="paragraph" w:styleId="PartTitle">
+  <w:style w:type="paragraph" w:customStyle="1" w:styleId="PartTitle">
     <w:name w:val="Part Title"/>
-    <w:basedOn w:val="Normal"/>
     <w:pPr>
       <w:spacing w:before="240" w:after="120"/>
     </w:pPr>
     <w:rPr>
-      <w:rFonts w:ascii="Arial" w:cs="Arial" w:eastAsia="Arial" w:hAnsi="Arial"/>
       <w:b/>
       <w:bCs/>
-      <w:sz w:val="22"/>
-      <w:szCs w:val="22"/>
     </w:rPr>
   </w:style>
-  <w:style w:type="paragraph" w:styleId="ArticleTitle">
+  <w:style w:type="paragraph" w:customStyle="1" w:styleId="ArticleTitle">
     <w:name w:val="Article Title"/>
-    <w:basedOn w:val="Normal"/>
     <w:pPr>
       <w:spacing w:before="180" w:after="100"/>
-      <w:ind w:left="0"/>
     </w:pPr>
     <w:rPr>
-      <w:rFonts w:ascii="Arial" w:cs="Arial" w:eastAsia="Arial" w:hAnsi="Arial"/>
       <w:b/>
       <w:bCs/>
-      <w:sz w:val="22"/>
-      <w:szCs w:val="22"/>
     </w:rPr>
   </w:style>
-  <w:style w:type="paragraph" w:styleId="ParagraphLevel">
+  <w:style w:type="paragraph" w:customStyle="1" w:styleId="ParagraphLevel">
     <w:name w:val="Paragraph Level"/>
-    <w:basedOn w:val="Normal"/>
     <w:pPr>
       <w:spacing w:before="60" w:after="60"/>
       <w:ind w:left="720" w:hanging="360"/>
     </w:pPr>
-    <w:rPr>
-      <w:rFonts w:ascii="Arial" w:cs="Arial" w:eastAsia="Arial" w:hAnsi="Arial"/>
-      <w:sz w:val="22"/>
-      <w:szCs w:val="22"/>
-    </w:rPr>
   </w:style>
-  <w:style w:type="paragraph" w:styleId="SubparagraphLevel">
+  <w:style w:type="paragraph" w:customStyle="1" w:styleId="SubparagraphLevel">
     <w:name w:val="Subparagraph Level"/>
-    <w:basedOn w:val="Normal"/>
     <w:pPr>
       <w:spacing w:before="60" w:after="60"/>
       <w:ind w:left="1440" w:hanging="360"/>
     </w:pPr>
-    <w:rPr>
-      <w:rFonts w:ascii="Arial" w:cs="Arial" w:eastAsia="Arial" w:hAnsi="Arial"/>
-      <w:sz w:val="22"/>
-      <w:szCs w:val="22"/>
-    </w:rPr>
   </w:style>
-  <w:style w:type="paragraph" w:styleId="SubSubparagraphLevel">
+  <w:style w:type="paragraph" w:customStyle="1" w:styleId="Sub-SubparagraphLevel">
     <w:name w:val="Sub-Subparagraph Level"/>
-    <w:basedOn w:val="Normal"/>
     <w:pPr>
       <w:spacing w:before="60" w:after="60"/>
       <w:ind w:left="2160" w:hanging="360"/>
     </w:pPr>
-    <w:rPr>
-      <w:rFonts w:ascii="Arial" w:cs="Arial" w:eastAsia="Arial" w:hAnsi="Arial"/>
-      <w:sz w:val="22"/>
-      <w:szCs w:val="22"/>
-    </w:rPr>
   </w:style>
 </w:styles>
+</file>
+
+<file path=word/theme/theme1.xml><?xml version="1.0" encoding="utf-8"?>
+<a:theme xmlns:a="http://schemas.openxmlformats.org/drawingml/2006/main" name="Office Theme">
+  <a:themeElements>
+    <a:clrScheme name="Office">
+      <a:dk1>
+        <a:sysClr val="windowText" lastClr="000000"/>
+      </a:dk1>
+      <a:lt1>
+        <a:sysClr val="window" lastClr="FFFFFF"/>
+      </a:lt1>
+      <a:dk2>
+        <a:srgbClr val="0E2841"/>
+      </a:dk2>
+      <a:lt2>
+        <a:srgbClr val="E8E8E8"/>
+      </a:lt2>
+      <a:accent1>
+        <a:srgbClr val="156082"/>
+      </a:accent1>
+      <a:accent2>
+        <a:srgbClr val="E97132"/>
+      </a:accent2>
+      <a:accent3>
+        <a:srgbClr val="196B24"/>
+      </a:accent3>
+      <a:accent4>
+        <a:srgbClr val="0F9ED5"/>
+      </a:accent4>
+      <a:accent5>
+        <a:srgbClr val="A02B93"/>
+      </a:accent5>
+      <a:accent6>
+        <a:srgbClr val="4EA72E"/>
+      </a:accent6>
+      <a:hlink>
+        <a:srgbClr val="467886"/>
+      </a:hlink>
+      <a:folHlink>
+        <a:srgbClr val="96607D"/>
+      </a:folHlink>
+    </a:clrScheme>
+    <a:fontScheme name="Office">
+      <a:majorFont>
+        <a:latin typeface="Aptos Display" panose="02110004020202020204"/>
+        <a:ea typeface=""/>
+        <a:cs typeface=""/>
+        <a:font script="Jpan" typeface="游ゴシック Light"/>
+        <a:font script="Hang" typeface="맑은 고딕"/>
+        <a:font script="Hans" typeface="等线 Light"/>
+        <a:font script="Hant" typeface="新細明體"/>
+        <a:font script="Arab" typeface="Times New Roman"/>
+        <a:font script="Hebr" typeface="Times New Roman"/>
+        <a:font script="Thai" typeface="Angsana New"/>
+        <a:font script="Ethi" typeface="Nyala"/>
+        <a:font script="Beng" typeface="Vrinda"/>
+        <a:font script="Gujr" typeface="Shruti"/>
+        <a:font script="Khmr" typeface="MoolBoran"/>
+        <a:font script="Knda" typeface="Tunga"/>
+        <a:font script="Guru" typeface="Raavi"/>
+        <a:font script="Cans" typeface="Euphemia"/>
+        <a:font script="Cher" typeface="Plantagenet Cherokee"/>
+        <a:font script="Yiii" typeface="Microsoft Yi Baiti"/>
+        <a:font script="Tibt" typeface="Microsoft Himalaya"/>
+        <a:font script="Thaa" typeface="MV Boli"/>
+        <a:font script="Deva" typeface="Mangal"/>
+        <a:font script="Telu" typeface="Gautami"/>
+        <a:font script="Taml" typeface="Latha"/>
+        <a:font script="Syrc" typeface="Estrangelo Edessa"/>
+        <a:font script="Orya" typeface="Kalinga"/>
+        <a:font script="Mlym" typeface="Kartika"/>
+        <a:font script="Laoo" typeface="DokChampa"/>
+        <a:font script="Sinh" typeface="Iskoola Pota"/>
+        <a:font script="Mong" typeface="Mongolian Baiti"/>
+        <a:font script="Viet" typeface="Times New Roman"/>
+        <a:font script="Uigh" typeface="Microsoft Uighur"/>
+        <a:font script="Geor" typeface="Sylfaen"/>
+        <a:font script="Armn" typeface="Arial"/>
+        <a:font script="Bugi" typeface="Leelawadee UI"/>
+        <a:font script="Bopo" typeface="Microsoft JhengHei"/>
+        <a:font script="Java" typeface="Javanese Text"/>
+        <a:font script="Lisu" typeface="Segoe UI"/>
+        <a:font script="Mymr" typeface="Myanmar Text"/>
+        <a:font script="Nkoo" typeface="Ebrima"/>
+        <a:font script="Olck" typeface="Nirmala UI"/>
+        <a:font script="Osma" typeface="Ebrima"/>
+        <a:font script="Phag" typeface="Phagspa"/>
+        <a:font script="Syrn" typeface="Estrangelo Edessa"/>
+        <a:font script="Syrj" typeface="Estrangelo Edessa"/>
+        <a:font script="Syre" typeface="Estrangelo Edessa"/>
+        <a:font script="Sora" typeface="Nirmala UI"/>
+        <a:font script="Tale" typeface="Microsoft Tai Le"/>
+        <a:font script="Talu" typeface="Microsoft New Tai Lue"/>
+        <a:font script="Tfng" typeface="Ebrima"/>
+      </a:majorFont>
+      <a:minorFont>
+        <a:latin typeface="Aptos" panose="02110004020202020204"/>
+        <a:ea typeface=""/>
+        <a:cs typeface=""/>
+        <a:font script="Jpan" typeface="游明朝"/>
+        <a:font script="Hang" typeface="맑은 고딕"/>
+        <a:font script="Hans" typeface="等线"/>
+        <a:font script="Hant" typeface="新細明體"/>
+        <a:font script="Arab" typeface="Arial"/>
+        <a:font script="Hebr" typeface="Arial"/>
+        <a:font script="Thai" typeface="Cordia New"/>
+        <a:font script="Ethi" typeface="Nyala"/>
+        <a:font script="Beng" typeface="Vrinda"/>
+        <a:font script="Gujr" typeface="Shruti"/>
+        <a:font script="Khmr" typeface="DaunPenh"/>
+        <a:font script="Knda" typeface="Tunga"/>
+        <a:font script="Guru" typeface="Raavi"/>
+        <a:font script="Cans" typeface="Euphemia"/>
+        <a:font script="Cher" typeface="Plantagenet Cherokee"/>
+        <a:font script="Yiii" typeface="Microsoft Yi Baiti"/>
+        <a:font script="Tibt" typeface="Microsoft Himalaya"/>
+        <a:font script="Thaa" typeface="MV Boli"/>
+        <a:font script="Deva" typeface="Mangal"/>
+        <a:font script="Telu" typeface="Gautami"/>
+        <a:font script="Taml" typeface="Latha"/>
+        <a:font script="Syrc" typeface="Estrangelo Edessa"/>
+        <a:font script="Orya" typeface="Kalinga"/>
+        <a:font script="Mlym" typeface="Kartika"/>
+        <a:font script="Laoo" typeface="DokChampa"/>
+        <a:font script="Sinh" typeface="Iskoola Pota"/>
+        <a:font script="Mong" typeface="Mongolian Baiti"/>
+        <a:font script="Viet" typeface="Arial"/>
+        <a:font script="Uigh" typeface="Microsoft Uighur"/>
+        <a:font script="Geor" typeface="Sylfaen"/>
+        <a:font script="Armn" typeface="Arial"/>
+        <a:font script="Bugi" typeface="Leelawadee UI"/>
+        <a:font script="Bopo" typeface="Microsoft JhengHei"/>
+        <a:font script="Java" typeface="Javanese Text"/>
+        <a:font script="Lisu" typeface="Segoe UI"/>
+        <a:font script="Mymr" typeface="Myanmar Text"/>
+        <a:font script="Nkoo" typeface="Ebrima"/>
+        <a:font script="Olck" typeface="Nirmala UI"/>
+        <a:font script="Osma" typeface="Ebrima"/>
+        <a:font script="Phag" typeface="Phagspa"/>
+        <a:font script="Syrn" typeface="Estrangelo Edessa"/>
+        <a:font script="Syrj" typeface="Estrangelo Edessa"/>
+        <a:font script="Syre" typeface="Estrangelo Edessa"/>
+        <a:font script="Sora" typeface="Nirmala UI"/>
+        <a:font script="Tale" typeface="Microsoft Tai Le"/>
+        <a:font script="Talu" typeface="Microsoft New Tai Lue"/>
+        <a:font script="Tfng" typeface="Ebrima"/>
+      </a:minorFont>
+    </a:fontScheme>
+    <a:fmtScheme name="Office">
+      <a:fillStyleLst>
+        <a:solidFill>
+          <a:schemeClr val="phClr"/>
+        </a:solidFill>
+        <a:gradFill rotWithShape="1">
+          <a:gsLst>
+            <a:gs pos="0">
+              <a:schemeClr val="phClr">
+                <a:lumMod val="110000"/>
+                <a:satMod val="105000"/>
+                <a:tint val="67000"/>
+              </a:schemeClr>
+            </a:gs>
+            <a:gs pos="50000">
+              <a:schemeClr val="phClr">
+                <a:lumMod val="105000"/>
+                <a:satMod val="103000"/>
+                <a:tint val="73000"/>
+              </a:schemeClr>
+            </a:gs>
+            <a:gs pos="100000">
+              <a:schemeClr val="phClr">
+                <a:lumMod val="105000"/>
+                <a:satMod val="109000"/>
+                <a:tint val="81000"/>
+              </a:schemeClr>
+            </a:gs>
+          </a:gsLst>
+          <a:lin ang="5400000" scaled="0"/>
+        </a:gradFill>
+        <a:gradFill rotWithShape="1">
+          <a:gsLst>
+            <a:gs pos="0">
+              <a:schemeClr val="phClr">
+                <a:satMod val="103000"/>
+                <a:lumMod val="102000"/>
+                <a:tint val="94000"/>
+              </a:schemeClr>
+            </a:gs>
+            <a:gs pos="50000">
+              <a:schemeClr val="phClr">
+                <a:satMod val="110000"/>
+                <a:lumMod val="100000"/>
+                <a:shade val="100000"/>
+              </a:schemeClr>
+            </a:gs>
+            <a:gs pos="100000">
+              <a:schemeClr val="phClr">
+                <a:lumMod val="99000"/>
+                <a:satMod val="120000"/>
+                <a:shade val="78000"/>
+              </a:schemeClr>
+            </a:gs>
+          </a:gsLst>
+          <a:lin ang="5400000" scaled="0"/>
+        </a:gradFill>
+      </a:fillStyleLst>
+      <a:lnStyleLst>
+        <a:ln w="12700" cap="flat" cmpd="sng" algn="ctr">
+          <a:solidFill>
+            <a:schemeClr val="phClr"/>
+          </a:solidFill>
+          <a:prstDash val="solid"/>
+          <a:miter lim="800000"/>
+        </a:ln>
+        <a:ln w="19050" cap="flat" cmpd="sng" algn="ctr">
+          <a:solidFill>
+            <a:schemeClr val="phClr"/>
+          </a:solidFill>
+          <a:prstDash val="solid"/>
+          <a:miter lim="800000"/>
+        </a:ln>
+        <a:ln w="25400" cap="flat" cmpd="sng" algn="ctr">
+          <a:solidFill>
+            <a:schemeClr val="phClr"/>
+          </a:solidFill>
+          <a:prstDash val="solid"/>
+          <a:miter lim="800000"/>
+        </a:ln>
+      </a:lnStyleLst>
+      <a:effectStyleLst>
+        <a:effectStyle>
+          <a:effectLst/>
+        </a:effectStyle>
+        <a:effectStyle>
+          <a:effectLst/>
+        </a:effectStyle>
+        <a:effectStyle>
+          <a:effectLst>
+            <a:outerShdw blurRad="57150" dist="19050" dir="5400000" algn="ctr" rotWithShape="0">
+              <a:srgbClr val="000000">
+                <a:alpha val="63000"/>
+              </a:srgbClr>
+            </a:outerShdw>
+          </a:effectLst>
+        </a:effectStyle>
+      </a:effectStyleLst>
+      <a:bgFillStyleLst>
+        <a:solidFill>
+          <a:schemeClr val="phClr"/>
+        </a:solidFill>
+        <a:solidFill>
+          <a:schemeClr val="phClr">
+            <a:tint val="95000"/>
+            <a:satMod val="170000"/>
+          </a:schemeClr>
+        </a:solidFill>
+        <a:gradFill rotWithShape="1">
+          <a:gsLst>
+            <a:gs pos="0">
+              <a:schemeClr val="phClr">
+                <a:tint val="93000"/>
+                <a:satMod val="150000"/>
+                <a:shade val="98000"/>
+                <a:lumMod val="102000"/>
+              </a:schemeClr>
+            </a:gs>
+            <a:gs pos="50000">
+              <a:schemeClr val="phClr">
+                <a:tint val="98000"/>
+                <a:satMod val="130000"/>
+                <a:shade val="90000"/>
+                <a:lumMod val="103000"/>
+              </a:schemeClr>
+            </a:gs>
+            <a:gs pos="100000">
+              <a:schemeClr val="phClr">
+                <a:shade val="63000"/>
+                <a:satMod val="120000"/>
+              </a:schemeClr>
+            </a:gs>
+          </a:gsLst>
+          <a:lin ang="5400000" scaled="0"/>
+        </a:gradFill>
+      </a:bgFillStyleLst>
+    </a:fmtScheme>
+  </a:themeElements>
+  <a:objectDefaults>
+    <a:lnDef>
+      <a:spPr/>
+      <a:bodyPr/>
+      <a:lstStyle/>
+      <a:style>
+        <a:lnRef idx="2">
+          <a:schemeClr val="accent1"/>
+        </a:lnRef>
+        <a:fillRef idx="0">
+          <a:schemeClr val="accent1"/>
+        </a:fillRef>
+        <a:effectRef idx="1">
+          <a:schemeClr val="accent1"/>
+        </a:effectRef>
+        <a:fontRef idx="minor">
+          <a:schemeClr val="tx1"/>
+        </a:fontRef>
+      </a:style>
+    </a:lnDef>
+  </a:objectDefaults>
+  <a:extraClrSchemeLst/>
+  <a:extLst>
+    <a:ext uri="{05A4C25C-085E-4340-85A3-A5531E510DB2}">
+      <thm15:themeFamily xmlns:thm15="http://schemas.microsoft.com/office/thememl/2012/main" name="Office Theme" id="{2E142A2C-CD16-42D6-873A-C26D2A0506FA}" vid="{1BDDFF52-6CD6-40A5-AB3C-68EB2F1E4D0A}"/>
+    </a:ext>
+  </a:extLst>
+</a:theme>
 </file>